--- a/Networks Lab Tests/MATPMDB - Practical 2.docx
+++ b/Networks Lab Tests/MATPMDB - Practical 2.docx
@@ -1,6 +1,6 @@
 
 <file path=word/document.xml><?xml version="1.0" encoding="utf-8"?>
-<w:document xmlns:wpc="http://schemas.microsoft.com/office/word/2010/wordprocessingCanvas" xmlns:cx="http://schemas.microsoft.com/office/drawing/2014/chartex" xmlns:cx1="http://schemas.microsoft.com/office/drawing/2015/9/8/chartex" xmlns:cx2="http://schemas.microsoft.com/office/drawing/2015/10/21/chartex" xmlns:cx3="http://schemas.microsoft.com/office/drawing/2016/5/9/chartex" xmlns:cx4="http://schemas.microsoft.com/office/drawing/2016/5/10/chartex" xmlns:cx5="http://schemas.microsoft.com/office/drawing/2016/5/11/chartex" xmlns:cx6="http://schemas.microsoft.com/office/drawing/2016/5/12/chartex" xmlns:cx7="http://schemas.microsoft.com/office/drawing/2016/5/13/chartex" xmlns:cx8="http://schemas.microsoft.com/office/drawing/2016/5/14/chartex" xmlns:mc="http://schemas.openxmlformats.org/markup-compatibility/2006" xmlns:aink="http://schemas.microsoft.com/office/drawing/2016/ink" xmlns:am3d="http://schemas.microsoft.com/office/drawing/2017/model3d" xmlns:o="urn:schemas-microsoft-com:office:office" xmlns:r="http://schemas.openxmlformats.org/officeDocument/2006/relationships" xmlns:m="http://schemas.openxmlformats.org/officeDocument/2006/math" xmlns:v="urn:schemas-microsoft-com:vml" xmlns:wp14="http://schemas.microsoft.com/office/word/2010/wordprocessingDrawing" xmlns:wp="http://schemas.openxmlformats.org/drawingml/2006/wordprocessingDrawing" xmlns:w10="urn:schemas-microsoft-com:office:word" xmlns:w="http://schemas.openxmlformats.org/wordprocessingml/2006/main" xmlns:w14="http://schemas.microsoft.com/office/word/2010/wordml" xmlns:w15="http://schemas.microsoft.com/office/word/2012/wordml" xmlns:w16cex="http://schemas.microsoft.com/office/word/2018/wordml/cex" xmlns:w16cid="http://schemas.microsoft.com/office/word/2016/wordml/cid" xmlns:w16="http://schemas.microsoft.com/office/word/2018/wordml" xmlns:w16sdtdh="http://schemas.microsoft.com/office/word/2020/wordml/sdtdatahash" xmlns:w16se="http://schemas.microsoft.com/office/word/2015/wordml/symex" xmlns:wpg="http://schemas.microsoft.com/office/word/2010/wordprocessingGroup" xmlns:wpi="http://schemas.microsoft.com/office/word/2010/wordprocessingInk" xmlns:wne="http://schemas.microsoft.com/office/word/2006/wordml" xmlns:wps="http://schemas.microsoft.com/office/word/2010/wordprocessingShape" mc:Ignorable="w14 w15 w16se w16cid w16 w16cex w16sdtdh wp14">
+<w:document xmlns:wpc="http://schemas.microsoft.com/office/word/2010/wordprocessingCanvas" xmlns:cx="http://schemas.microsoft.com/office/drawing/2014/chartex" xmlns:cx1="http://schemas.microsoft.com/office/drawing/2015/9/8/chartex" xmlns:cx2="http://schemas.microsoft.com/office/drawing/2015/10/21/chartex" xmlns:cx3="http://schemas.microsoft.com/office/drawing/2016/5/9/chartex" xmlns:cx4="http://schemas.microsoft.com/office/drawing/2016/5/10/chartex" xmlns:cx5="http://schemas.microsoft.com/office/drawing/2016/5/11/chartex" xmlns:cx6="http://schemas.microsoft.com/office/drawing/2016/5/12/chartex" xmlns:cx7="http://schemas.microsoft.com/office/drawing/2016/5/13/chartex" xmlns:cx8="http://schemas.microsoft.com/office/drawing/2016/5/14/chartex" xmlns:mc="http://schemas.openxmlformats.org/markup-compatibility/2006" xmlns:aink="http://schemas.microsoft.com/office/drawing/2016/ink" xmlns:am3d="http://schemas.microsoft.com/office/drawing/2017/model3d" xmlns:o="urn:schemas-microsoft-com:office:office" xmlns:oel="http://schemas.microsoft.com/office/2019/extlst" xmlns:r="http://schemas.openxmlformats.org/officeDocument/2006/relationships" xmlns:m="http://schemas.openxmlformats.org/officeDocument/2006/math" xmlns:v="urn:schemas-microsoft-com:vml" xmlns:wp14="http://schemas.microsoft.com/office/word/2010/wordprocessingDrawing" xmlns:wp="http://schemas.openxmlformats.org/drawingml/2006/wordprocessingDrawing" xmlns:w10="urn:schemas-microsoft-com:office:word" xmlns:w="http://schemas.openxmlformats.org/wordprocessingml/2006/main" xmlns:w14="http://schemas.microsoft.com/office/word/2010/wordml" xmlns:w15="http://schemas.microsoft.com/office/word/2012/wordml" xmlns:w16cex="http://schemas.microsoft.com/office/word/2018/wordml/cex" xmlns:w16cid="http://schemas.microsoft.com/office/word/2016/wordml/cid" xmlns:w16="http://schemas.microsoft.com/office/word/2018/wordml" xmlns:w16du="http://schemas.microsoft.com/office/word/2023/wordml/word16du" xmlns:w16sdtdh="http://schemas.microsoft.com/office/word/2020/wordml/sdtdatahash" xmlns:w16sdtfl="http://schemas.microsoft.com/office/word/2024/wordml/sdtformatlock" xmlns:w16se="http://schemas.microsoft.com/office/word/2015/wordml/symex" xmlns:wpg="http://schemas.microsoft.com/office/word/2010/wordprocessingGroup" xmlns:wpi="http://schemas.microsoft.com/office/word/2010/wordprocessingInk" xmlns:wne="http://schemas.microsoft.com/office/word/2006/wordml" xmlns:wps="http://schemas.microsoft.com/office/word/2010/wordprocessingShape" mc:Ignorable="w14 w15 w16se w16cid w16 w16cex w16sdtdh w16sdtfl w16du wp14">
   <w:body>
     <w:p>
       <w:pPr>
@@ -45,7 +45,21 @@
         <w:rPr>
           <w:lang w:val="en-GB"/>
         </w:rPr>
-        <w:t xml:space="preserve"> Using iGraph </w:t>
+        <w:t xml:space="preserve"> Using </w:t>
+      </w:r>
+      <w:proofErr w:type="spellStart"/>
+      <w:r>
+        <w:rPr>
+          <w:lang w:val="en-GB"/>
+        </w:rPr>
+        <w:t>iGraph</w:t>
+      </w:r>
+      <w:proofErr w:type="spellEnd"/>
+      <w:r>
+        <w:rPr>
+          <w:lang w:val="en-GB"/>
+        </w:rPr>
+        <w:t xml:space="preserve"> </w:t>
       </w:r>
       <w:r>
         <w:rPr>
@@ -406,14 +420,32 @@
           <w:color w:val="000000"/>
           <w:lang w:val="en-GB"/>
         </w:rPr>
-        <w:t>, and there is no expectation that you will complete all the exercises here within the one hour lab. The exercises are there for you to work through also in your own time.</w:t>
-      </w:r>
+        <w:t xml:space="preserve">, and there is no expectation that you will complete all the exercises here within the </w:t>
+      </w:r>
+      <w:proofErr w:type="gramStart"/>
       <w:r>
         <w:rPr>
           <w:rFonts w:ascii="Calibri" w:hAnsi="Calibri"/>
           <w:color w:val="000000"/>
           <w:lang w:val="en-GB"/>
         </w:rPr>
+        <w:t>one hour</w:t>
+      </w:r>
+      <w:proofErr w:type="gramEnd"/>
+      <w:r>
+        <w:rPr>
+          <w:rFonts w:ascii="Calibri" w:hAnsi="Calibri"/>
+          <w:color w:val="000000"/>
+          <w:lang w:val="en-GB"/>
+        </w:rPr>
+        <w:t xml:space="preserve"> lab. The exercises are there for you to work through also in your own time.</w:t>
+      </w:r>
+      <w:r>
+        <w:rPr>
+          <w:rFonts w:ascii="Calibri" w:hAnsi="Calibri"/>
+          <w:color w:val="000000"/>
+          <w:lang w:val="en-GB"/>
+        </w:rPr>
         <w:t xml:space="preserve"> They are classified in three grades: </w:t>
       </w:r>
       <w:r>
@@ -502,15 +534,33 @@
           <w:color w:val="000000"/>
           <w:lang w:val="en-GB"/>
         </w:rPr>
-        <w:t>unguided R programming</w:t>
-      </w:r>
+        <w:t xml:space="preserve">unguided R </w:t>
+      </w:r>
+      <w:proofErr w:type="gramStart"/>
       <w:r>
         <w:rPr>
           <w:rFonts w:ascii="Calibri" w:hAnsi="Calibri"/>
           <w:color w:val="000000"/>
           <w:lang w:val="en-GB"/>
         </w:rPr>
-        <w:t xml:space="preserve">, and are there to provide you additional experience </w:t>
+        <w:t>programming</w:t>
+      </w:r>
+      <w:r>
+        <w:rPr>
+          <w:rFonts w:ascii="Calibri" w:hAnsi="Calibri"/>
+          <w:color w:val="000000"/>
+          <w:lang w:val="en-GB"/>
+        </w:rPr>
+        <w:t>, and</w:t>
+      </w:r>
+      <w:proofErr w:type="gramEnd"/>
+      <w:r>
+        <w:rPr>
+          <w:rFonts w:ascii="Calibri" w:hAnsi="Calibri"/>
+          <w:color w:val="000000"/>
+          <w:lang w:val="en-GB"/>
+        </w:rPr>
+        <w:t xml:space="preserve"> are there to provide you additional experience </w:t>
       </w:r>
       <w:r>
         <w:rPr>
@@ -662,12 +712,14 @@
           <w:lang w:val="en-GB"/>
         </w:rPr>
       </w:pPr>
+      <w:proofErr w:type="spellStart"/>
       <w:r>
         <w:rPr>
           <w:rStyle w:val="Courier12fontChar"/>
         </w:rPr>
         <w:t>igraph</w:t>
       </w:r>
+      <w:proofErr w:type="spellEnd"/>
       <w:r>
         <w:rPr>
           <w:lang w:val="en-GB"/>
@@ -873,7 +925,17 @@
         <w:pStyle w:val="Courier12font"/>
       </w:pPr>
       <w:r>
-        <w:t>&gt; g=graph.ring(</w:t>
+        <w:t>&gt; g=</w:t>
+      </w:r>
+      <w:proofErr w:type="spellStart"/>
+      <w:proofErr w:type="gramStart"/>
+      <w:r>
+        <w:t>graph.ring</w:t>
+      </w:r>
+      <w:proofErr w:type="spellEnd"/>
+      <w:proofErr w:type="gramEnd"/>
+      <w:r>
+        <w:t>(</w:t>
       </w:r>
       <w:r>
         <w:t>n=</w:t>
@@ -887,15 +949,60 @@
         <w:pStyle w:val="Courier12font"/>
       </w:pPr>
       <w:r>
-        <w:t>&gt; plot.igraph(g,layout=layout.circle,</w:t>
+        <w:t xml:space="preserve">&gt; </w:t>
+      </w:r>
+      <w:proofErr w:type="spellStart"/>
+      <w:proofErr w:type="gramStart"/>
+      <w:r>
+        <w:t>plot.igraph</w:t>
+      </w:r>
+      <w:proofErr w:type="spellEnd"/>
+      <w:proofErr w:type="gramEnd"/>
+      <w:r>
+        <w:t>(</w:t>
+      </w:r>
+      <w:proofErr w:type="spellStart"/>
+      <w:proofErr w:type="gramStart"/>
+      <w:r>
+        <w:t>g,layout</w:t>
+      </w:r>
+      <w:proofErr w:type="spellEnd"/>
+      <w:proofErr w:type="gramEnd"/>
+      <w:r>
+        <w:t>=</w:t>
+      </w:r>
+      <w:proofErr w:type="spellStart"/>
+      <w:proofErr w:type="gramStart"/>
+      <w:r>
+        <w:t>layout.circle</w:t>
+      </w:r>
+      <w:proofErr w:type="spellEnd"/>
+      <w:proofErr w:type="gramEnd"/>
+      <w:r>
+        <w:t>,</w:t>
       </w:r>
     </w:p>
     <w:p>
       <w:pPr>
         <w:pStyle w:val="Courier12font"/>
       </w:pPr>
-      <w:r>
-        <w:t>vertex.size=10,vertex.label.cex=0.5)</w:t>
+      <w:proofErr w:type="spellStart"/>
+      <w:proofErr w:type="gramStart"/>
+      <w:r>
+        <w:t>vertex.size</w:t>
+      </w:r>
+      <w:proofErr w:type="spellEnd"/>
+      <w:proofErr w:type="gramEnd"/>
+      <w:r>
+        <w:t>=</w:t>
+      </w:r>
+      <w:proofErr w:type="gramStart"/>
+      <w:r>
+        <w:t>10,vertex.label.cex</w:t>
+      </w:r>
+      <w:proofErr w:type="gramEnd"/>
+      <w:r>
+        <w:t>=0.5)</w:t>
       </w:r>
     </w:p>
     <w:p>
@@ -947,8 +1054,17 @@
           <w:i/>
           <w:lang w:val="en-GB"/>
         </w:rPr>
-        <w:t>Erdos-Renyi</w:t>
-      </w:r>
+        <w:t>Erdos-</w:t>
+      </w:r>
+      <w:proofErr w:type="spellStart"/>
+      <w:r>
+        <w:rPr>
+          <w:i/>
+          <w:lang w:val="en-GB"/>
+        </w:rPr>
+        <w:t>Renyi</w:t>
+      </w:r>
+      <w:proofErr w:type="spellEnd"/>
       <w:r>
         <w:rPr>
           <w:lang w:val="en-GB"/>
@@ -998,22 +1114,53 @@
         <w:pStyle w:val="Courier12font"/>
       </w:pPr>
       <w:r>
-        <w:t>&gt; g=erdos.renyi.game(</w:t>
+        <w:t>&gt; g=</w:t>
+      </w:r>
+      <w:proofErr w:type="spellStart"/>
+      <w:proofErr w:type="gramStart"/>
+      <w:r>
+        <w:t>erdos.renyi</w:t>
+      </w:r>
+      <w:proofErr w:type="gramEnd"/>
+      <w:r>
+        <w:t>.game</w:t>
+      </w:r>
+      <w:proofErr w:type="spellEnd"/>
+      <w:r>
+        <w:t>(</w:t>
       </w:r>
       <w:r>
         <w:t>n=</w:t>
       </w:r>
+      <w:proofErr w:type="gramStart"/>
       <w:r>
         <w:t>50,</w:t>
       </w:r>
       <w:r>
-        <w:t>p.or.m=</w:t>
-      </w:r>
-      <w:r>
-        <w:t>0.1</w:t>
-      </w:r>
-      <w:r>
-        <w:t>,type=”gnp”</w:t>
+        <w:t>p</w:t>
+      </w:r>
+      <w:proofErr w:type="gramEnd"/>
+      <w:r>
+        <w:t>.or.m=</w:t>
+      </w:r>
+      <w:r>
+        <w:t>0.</w:t>
+      </w:r>
+      <w:proofErr w:type="gramStart"/>
+      <w:r>
+        <w:t>1</w:t>
+      </w:r>
+      <w:r>
+        <w:t>,type=”</w:t>
+      </w:r>
+      <w:proofErr w:type="spellStart"/>
+      <w:r>
+        <w:t>gnp</w:t>
+      </w:r>
+      <w:proofErr w:type="spellEnd"/>
+      <w:proofErr w:type="gramEnd"/>
+      <w:r>
+        <w:t>”</w:t>
       </w:r>
       <w:r>
         <w:t>)</w:t>
@@ -1026,16 +1173,61 @@
       <w:r>
         <w:t xml:space="preserve">&gt; </w:t>
       </w:r>
-      <w:r>
-        <w:t>plot.igraph(g,layout=layout.fruchterman.reingold,</w:t>
+      <w:proofErr w:type="spellStart"/>
+      <w:proofErr w:type="gramStart"/>
+      <w:r>
+        <w:t>plot.igraph</w:t>
+      </w:r>
+      <w:proofErr w:type="spellEnd"/>
+      <w:proofErr w:type="gramEnd"/>
+      <w:r>
+        <w:t>(</w:t>
+      </w:r>
+      <w:proofErr w:type="spellStart"/>
+      <w:proofErr w:type="gramStart"/>
+      <w:r>
+        <w:t>g,layout</w:t>
+      </w:r>
+      <w:proofErr w:type="spellEnd"/>
+      <w:proofErr w:type="gramEnd"/>
+      <w:r>
+        <w:t>=</w:t>
+      </w:r>
+      <w:proofErr w:type="spellStart"/>
+      <w:proofErr w:type="gramStart"/>
+      <w:r>
+        <w:t>layout.fruchterman</w:t>
+      </w:r>
+      <w:proofErr w:type="gramEnd"/>
+      <w:r>
+        <w:t>.reingold</w:t>
+      </w:r>
+      <w:proofErr w:type="spellEnd"/>
+      <w:r>
+        <w:t>,</w:t>
       </w:r>
     </w:p>
     <w:p>
       <w:pPr>
         <w:pStyle w:val="Courier12font"/>
       </w:pPr>
-      <w:r>
-        <w:t>vertex.size=10,vertex.label.cex=0.5)</w:t>
+      <w:proofErr w:type="spellStart"/>
+      <w:proofErr w:type="gramStart"/>
+      <w:r>
+        <w:t>vertex.size</w:t>
+      </w:r>
+      <w:proofErr w:type="spellEnd"/>
+      <w:proofErr w:type="gramEnd"/>
+      <w:r>
+        <w:t>=</w:t>
+      </w:r>
+      <w:proofErr w:type="gramStart"/>
+      <w:r>
+        <w:t>10,vertex.label.cex</w:t>
+      </w:r>
+      <w:proofErr w:type="gramEnd"/>
+      <w:r>
+        <w:t>=0.5)</w:t>
       </w:r>
     </w:p>
     <w:p>
@@ -1076,11 +1268,19 @@
         </w:rPr>
         <w:t xml:space="preserve"> determines the size of the network, </w:t>
       </w:r>
+      <w:proofErr w:type="spellStart"/>
       <w:r>
         <w:rPr>
           <w:rStyle w:val="Courier12fontChar"/>
         </w:rPr>
-        <w:t xml:space="preserve">p.or.m </w:t>
+        <w:t>p.or.m</w:t>
+      </w:r>
+      <w:proofErr w:type="spellEnd"/>
+      <w:r>
+        <w:rPr>
+          <w:rStyle w:val="Courier12fontChar"/>
+        </w:rPr>
+        <w:t xml:space="preserve"> </w:t>
       </w:r>
       <w:r>
         <w:rPr>
@@ -1093,14 +1293,25 @@
           <w:i/>
           <w:lang w:val="en-GB"/>
         </w:rPr>
-        <w:t>type=”</w:t>
-      </w:r>
+        <w:t>type</w:t>
+      </w:r>
+      <w:proofErr w:type="gramStart"/>
+      <w:r>
+        <w:rPr>
+          <w:i/>
+          <w:lang w:val="en-GB"/>
+        </w:rPr>
+        <w:t>=”</w:t>
+      </w:r>
+      <w:proofErr w:type="spellStart"/>
       <w:r>
         <w:rPr>
           <w:rStyle w:val="Courier12fontChar"/>
         </w:rPr>
         <w:t>gnp</w:t>
       </w:r>
+      <w:proofErr w:type="spellEnd"/>
+      <w:proofErr w:type="gramEnd"/>
       <w:r>
         <w:rPr>
           <w:i/>
@@ -1131,8 +1342,17 @@
           <w:i/>
           <w:lang w:val="en-GB"/>
         </w:rPr>
-        <w:t>type=”</w:t>
-      </w:r>
+        <w:t>type</w:t>
+      </w:r>
+      <w:proofErr w:type="gramStart"/>
+      <w:r>
+        <w:rPr>
+          <w:i/>
+          <w:lang w:val="en-GB"/>
+        </w:rPr>
+        <w:t>=”</w:t>
+      </w:r>
+      <w:proofErr w:type="spellStart"/>
       <w:r>
         <w:rPr>
           <w:rStyle w:val="Courier12fontChar"/>
@@ -1145,6 +1365,8 @@
         </w:rPr>
         <w:t>nm</w:t>
       </w:r>
+      <w:proofErr w:type="spellEnd"/>
+      <w:proofErr w:type="gramEnd"/>
       <w:r>
         <w:rPr>
           <w:i/>
@@ -1196,8 +1418,17 @@
           <w:i/>
           <w:lang w:val="en-GB"/>
         </w:rPr>
-        <w:t>Watts-Strogatz</w:t>
-      </w:r>
+        <w:t>Watts-</w:t>
+      </w:r>
+      <w:proofErr w:type="spellStart"/>
+      <w:r>
+        <w:rPr>
+          <w:i/>
+          <w:lang w:val="en-GB"/>
+        </w:rPr>
+        <w:t>Strogatz</w:t>
+      </w:r>
+      <w:proofErr w:type="spellEnd"/>
       <w:r>
         <w:rPr>
           <w:lang w:val="en-GB"/>
@@ -1247,8 +1478,26 @@
         <w:pStyle w:val="Courier12font"/>
       </w:pPr>
       <w:r>
-        <w:t>&gt; g=watts.strogatz.game(</w:t>
-      </w:r>
+        <w:t>&gt; g=</w:t>
+      </w:r>
+      <w:proofErr w:type="spellStart"/>
+      <w:proofErr w:type="gramStart"/>
+      <w:r>
+        <w:t>watts.strogatz</w:t>
+      </w:r>
+      <w:proofErr w:type="gramEnd"/>
+      <w:r>
+        <w:t>.</w:t>
+      </w:r>
+      <w:proofErr w:type="gramStart"/>
+      <w:r>
+        <w:t>game</w:t>
+      </w:r>
+      <w:proofErr w:type="spellEnd"/>
+      <w:r>
+        <w:t>(</w:t>
+      </w:r>
+      <w:proofErr w:type="gramEnd"/>
       <w:r>
         <w:t>dim=</w:t>
       </w:r>
@@ -1261,8 +1510,13 @@
       <w:r>
         <w:t xml:space="preserve">50, </w:t>
       </w:r>
-      <w:r>
-        <w:t>nei=</w:t>
+      <w:proofErr w:type="spellStart"/>
+      <w:r>
+        <w:t>nei</w:t>
+      </w:r>
+      <w:proofErr w:type="spellEnd"/>
+      <w:r>
+        <w:t>=</w:t>
       </w:r>
       <w:r>
         <w:t>2, p=0.1)</w:t>
@@ -1273,15 +1527,60 @@
         <w:pStyle w:val="Courier12font"/>
       </w:pPr>
       <w:r>
-        <w:t>&gt; plot.igraph(g,layout=layout.circle,</w:t>
+        <w:t xml:space="preserve">&gt; </w:t>
+      </w:r>
+      <w:proofErr w:type="spellStart"/>
+      <w:proofErr w:type="gramStart"/>
+      <w:r>
+        <w:t>plot.igraph</w:t>
+      </w:r>
+      <w:proofErr w:type="spellEnd"/>
+      <w:proofErr w:type="gramEnd"/>
+      <w:r>
+        <w:t>(</w:t>
+      </w:r>
+      <w:proofErr w:type="spellStart"/>
+      <w:proofErr w:type="gramStart"/>
+      <w:r>
+        <w:t>g,layout</w:t>
+      </w:r>
+      <w:proofErr w:type="spellEnd"/>
+      <w:proofErr w:type="gramEnd"/>
+      <w:r>
+        <w:t>=</w:t>
+      </w:r>
+      <w:proofErr w:type="spellStart"/>
+      <w:proofErr w:type="gramStart"/>
+      <w:r>
+        <w:t>layout.circle</w:t>
+      </w:r>
+      <w:proofErr w:type="spellEnd"/>
+      <w:proofErr w:type="gramEnd"/>
+      <w:r>
+        <w:t>,</w:t>
       </w:r>
     </w:p>
     <w:p>
       <w:pPr>
         <w:pStyle w:val="Courier12font"/>
       </w:pPr>
-      <w:r>
-        <w:t>vertex.size=10,vertex.label.cex=0.5)</w:t>
+      <w:proofErr w:type="spellStart"/>
+      <w:proofErr w:type="gramStart"/>
+      <w:r>
+        <w:t>vertex.size</w:t>
+      </w:r>
+      <w:proofErr w:type="spellEnd"/>
+      <w:proofErr w:type="gramEnd"/>
+      <w:r>
+        <w:t>=</w:t>
+      </w:r>
+      <w:proofErr w:type="gramStart"/>
+      <w:r>
+        <w:t>10,vertex.label.cex</w:t>
+      </w:r>
+      <w:proofErr w:type="gramEnd"/>
+      <w:r>
+        <w:t>=0.5)</w:t>
       </w:r>
     </w:p>
     <w:p>
@@ -1335,12 +1634,14 @@
         </w:rPr>
         <w:t xml:space="preserve">, </w:t>
       </w:r>
+      <w:proofErr w:type="spellStart"/>
       <w:r>
         <w:rPr>
           <w:rStyle w:val="Courier12fontChar"/>
         </w:rPr>
         <w:t>nei</w:t>
       </w:r>
+      <w:proofErr w:type="spellEnd"/>
       <w:r>
         <w:rPr>
           <w:lang w:val="en-GB"/>
@@ -1400,7 +1701,21 @@
         <w:rPr>
           <w:lang w:val="en-GB"/>
         </w:rPr>
-        <w:t>cale-free (Barabasi) network (</w:t>
+        <w:t>cale-free (</w:t>
+      </w:r>
+      <w:proofErr w:type="spellStart"/>
+      <w:r>
+        <w:rPr>
+          <w:lang w:val="en-GB"/>
+        </w:rPr>
+        <w:t>Barabasi</w:t>
+      </w:r>
+      <w:proofErr w:type="spellEnd"/>
+      <w:r>
+        <w:rPr>
+          <w:lang w:val="en-GB"/>
+        </w:rPr>
+        <w:t>) network (</w:t>
       </w:r>
       <w:r>
         <w:rPr>
@@ -1463,12 +1778,20 @@
         </w:rPr>
         <w:t>=</w:t>
       </w:r>
-      <w:r>
-        <w:t>barabasi.game(</w:t>
+      <w:proofErr w:type="spellStart"/>
+      <w:proofErr w:type="gramStart"/>
+      <w:r>
+        <w:t>barabasi.game</w:t>
+      </w:r>
+      <w:proofErr w:type="spellEnd"/>
+      <w:proofErr w:type="gramEnd"/>
+      <w:r>
+        <w:t>(</w:t>
       </w:r>
       <w:r>
         <w:t>n=</w:t>
       </w:r>
+      <w:proofErr w:type="gramStart"/>
       <w:r>
         <w:rPr>
           <w:color w:val="0B4213"/>
@@ -1484,6 +1807,7 @@
         </w:rPr>
         <w:t>directed</w:t>
       </w:r>
+      <w:proofErr w:type="gramEnd"/>
       <w:r>
         <w:t>=</w:t>
       </w:r>
@@ -1508,11 +1832,29 @@
         <w:rPr>
           <w:rFonts w:ascii="Courier" w:hAnsi="Courier" w:cs="Courier"/>
         </w:rPr>
-        <w:t>&gt; plot.igraph(</w:t>
-      </w:r>
+        <w:t xml:space="preserve">&gt; </w:t>
+      </w:r>
+      <w:proofErr w:type="spellStart"/>
+      <w:proofErr w:type="gramStart"/>
       <w:r>
         <w:rPr>
           <w:rFonts w:ascii="Courier" w:hAnsi="Courier" w:cs="Courier"/>
+        </w:rPr>
+        <w:t>plot.igraph</w:t>
+      </w:r>
+      <w:proofErr w:type="spellEnd"/>
+      <w:proofErr w:type="gramEnd"/>
+      <w:r>
+        <w:rPr>
+          <w:rFonts w:ascii="Courier" w:hAnsi="Courier" w:cs="Courier"/>
+        </w:rPr>
+        <w:t>(</w:t>
+      </w:r>
+      <w:proofErr w:type="spellStart"/>
+      <w:proofErr w:type="gramStart"/>
+      <w:r>
+        <w:rPr>
+          <w:rFonts w:ascii="Courier" w:hAnsi="Courier" w:cs="Courier"/>
           <w:color w:val="000000"/>
         </w:rPr>
         <w:t>g</w:t>
@@ -1530,12 +1872,16 @@
         </w:rPr>
         <w:t>layout</w:t>
       </w:r>
+      <w:proofErr w:type="spellEnd"/>
+      <w:proofErr w:type="gramEnd"/>
       <w:r>
         <w:rPr>
           <w:rFonts w:ascii="Courier" w:hAnsi="Courier" w:cs="Courier"/>
         </w:rPr>
         <w:t>=</w:t>
       </w:r>
+      <w:proofErr w:type="spellStart"/>
+      <w:proofErr w:type="gramStart"/>
       <w:r>
         <w:rPr>
           <w:rFonts w:ascii="Courier" w:hAnsi="Courier" w:cs="Courier"/>
@@ -1543,6 +1889,8 @@
         </w:rPr>
         <w:t>layout.auto</w:t>
       </w:r>
+      <w:proofErr w:type="spellEnd"/>
+      <w:proofErr w:type="gramEnd"/>
       <w:r>
         <w:rPr>
           <w:rFonts w:ascii="Courier" w:hAnsi="Courier" w:cs="Courier"/>
@@ -1558,6 +1906,8 @@
           <w:color w:val="3E3E3E"/>
         </w:rPr>
       </w:pPr>
+      <w:proofErr w:type="spellStart"/>
+      <w:proofErr w:type="gramStart"/>
       <w:r>
         <w:rPr>
           <w:rFonts w:ascii="Courier" w:hAnsi="Courier" w:cs="Courier"/>
@@ -1565,12 +1915,15 @@
         </w:rPr>
         <w:t>vertex.size</w:t>
       </w:r>
+      <w:proofErr w:type="spellEnd"/>
+      <w:proofErr w:type="gramEnd"/>
       <w:r>
         <w:rPr>
           <w:rFonts w:ascii="Courier" w:hAnsi="Courier" w:cs="Courier"/>
         </w:rPr>
         <w:t>=</w:t>
       </w:r>
+      <w:proofErr w:type="gramStart"/>
       <w:r>
         <w:rPr>
           <w:rFonts w:ascii="Courier" w:hAnsi="Courier" w:cs="Courier"/>
@@ -1591,6 +1944,7 @@
         </w:rPr>
         <w:t>vertex.label.cex</w:t>
       </w:r>
+      <w:proofErr w:type="gramEnd"/>
       <w:r>
         <w:rPr>
           <w:rFonts w:ascii="Courier" w:hAnsi="Courier" w:cs="Courier"/>
@@ -1883,7 +2237,21 @@
         <w:rPr>
           <w:lang w:val="en-GB"/>
         </w:rPr>
-        <w:t>Erdos-Renyi algorithm</w:t>
+        <w:t>Erdos-</w:t>
+      </w:r>
+      <w:proofErr w:type="spellStart"/>
+      <w:r>
+        <w:rPr>
+          <w:lang w:val="en-GB"/>
+        </w:rPr>
+        <w:t>Renyi</w:t>
+      </w:r>
+      <w:proofErr w:type="spellEnd"/>
+      <w:r>
+        <w:rPr>
+          <w:lang w:val="en-GB"/>
+        </w:rPr>
+        <w:t xml:space="preserve"> algorithm</w:t>
       </w:r>
       <w:r>
         <w:rPr>
@@ -1949,14 +2317,36 @@
         <w:rPr>
           <w:color w:val="000000"/>
         </w:rPr>
-        <w:t>&gt; glarge</w:t>
-      </w:r>
-      <w:r>
-        <w:t>=erdos.renyi.game(</w:t>
+        <w:t xml:space="preserve">&gt; </w:t>
+      </w:r>
+      <w:proofErr w:type="spellStart"/>
+      <w:r>
+        <w:rPr>
+          <w:color w:val="000000"/>
+        </w:rPr>
+        <w:t>glarge</w:t>
+      </w:r>
+      <w:proofErr w:type="spellEnd"/>
+      <w:r>
+        <w:t>=</w:t>
+      </w:r>
+      <w:proofErr w:type="spellStart"/>
+      <w:proofErr w:type="gramStart"/>
+      <w:r>
+        <w:t>erdos.renyi</w:t>
+      </w:r>
+      <w:proofErr w:type="gramEnd"/>
+      <w:r>
+        <w:t>.game</w:t>
+      </w:r>
+      <w:proofErr w:type="spellEnd"/>
+      <w:r>
+        <w:t>(</w:t>
       </w:r>
       <w:r>
         <w:t>n=</w:t>
       </w:r>
+      <w:proofErr w:type="gramStart"/>
       <w:r>
         <w:rPr>
           <w:color w:val="0B4213"/>
@@ -1973,7 +2363,11 @@
         <w:t>,</w:t>
       </w:r>
       <w:r>
-        <w:t>p=</w:t>
+        <w:t>p</w:t>
+      </w:r>
+      <w:proofErr w:type="gramEnd"/>
+      <w:r>
+        <w:t>=</w:t>
       </w:r>
       <w:r>
         <w:rPr>
@@ -2110,12 +2504,14 @@
       <w:r>
         <w:t>&gt; transitivity(</w:t>
       </w:r>
+      <w:proofErr w:type="spellStart"/>
       <w:r>
         <w:rPr>
           <w:color w:val="000000"/>
         </w:rPr>
         <w:t>glarge</w:t>
       </w:r>
+      <w:proofErr w:type="spellEnd"/>
       <w:r>
         <w:t>)</w:t>
       </w:r>
@@ -2217,14 +2613,29 @@
         <w:pStyle w:val="Courier12font"/>
       </w:pPr>
       <w:r>
-        <w:t>&gt; average.path.length(</w:t>
-      </w:r>
+        <w:t xml:space="preserve">&gt; </w:t>
+      </w:r>
+      <w:proofErr w:type="spellStart"/>
+      <w:proofErr w:type="gramStart"/>
+      <w:r>
+        <w:t>average.path</w:t>
+      </w:r>
+      <w:proofErr w:type="gramEnd"/>
+      <w:r>
+        <w:t>.length</w:t>
+      </w:r>
+      <w:proofErr w:type="spellEnd"/>
+      <w:r>
+        <w:t>(</w:t>
+      </w:r>
+      <w:proofErr w:type="spellStart"/>
       <w:r>
         <w:rPr>
           <w:color w:val="000000"/>
         </w:rPr>
         <w:t>glarge</w:t>
       </w:r>
+      <w:proofErr w:type="spellEnd"/>
       <w:r>
         <w:t>)</w:t>
       </w:r>
@@ -2341,7 +2752,15 @@
         <w:t>mean(</w:t>
       </w:r>
       <w:r>
-        <w:t>degree(glarge)</w:t>
+        <w:t>degree(</w:t>
+      </w:r>
+      <w:proofErr w:type="spellStart"/>
+      <w:r>
+        <w:t>glarge</w:t>
+      </w:r>
+      <w:proofErr w:type="spellEnd"/>
+      <w:r>
+        <w:t>)</w:t>
       </w:r>
       <w:r>
         <w:t>)</w:t>
@@ -2432,7 +2851,21 @@
         <w:rPr>
           <w:lang w:val="en-GB"/>
         </w:rPr>
-        <w:t>Note there may exist some discrepancy between the results and the theoretical values – the networks in R are generated with some randomness (a</w:t>
+        <w:t xml:space="preserve">Note there may exist some discrepancy between the results and the theoretical values – the networks in </w:t>
+      </w:r>
+      <w:proofErr w:type="spellStart"/>
+      <w:r>
+        <w:rPr>
+          <w:lang w:val="en-GB"/>
+        </w:rPr>
+        <w:t>R are</w:t>
+      </w:r>
+      <w:proofErr w:type="spellEnd"/>
+      <w:r>
+        <w:rPr>
+          <w:lang w:val="en-GB"/>
+        </w:rPr>
+        <w:t xml:space="preserve"> generated with some randomness (a</w:t>
       </w:r>
       <w:r>
         <w:rPr>
@@ -2563,7 +2996,21 @@
         <w:rPr>
           <w:lang w:val="en-GB"/>
         </w:rPr>
-        <w:t>random Erdos-Renyi networks</w:t>
+        <w:t>random Erdos-</w:t>
+      </w:r>
+      <w:proofErr w:type="spellStart"/>
+      <w:r>
+        <w:rPr>
+          <w:lang w:val="en-GB"/>
+        </w:rPr>
+        <w:t>Renyi</w:t>
+      </w:r>
+      <w:proofErr w:type="spellEnd"/>
+      <w:r>
+        <w:rPr>
+          <w:lang w:val="en-GB"/>
+        </w:rPr>
+        <w:t xml:space="preserve"> networks</w:t>
       </w:r>
       <w:r>
         <w:rPr>
@@ -2714,10 +3161,26 @@
         <w:t xml:space="preserve"> sequentially</w:t>
       </w:r>
       <w:r>
-        <w:t xml:space="preserve">. Formally, it is defined by a harmonic mean of shortest distances from the given vertex to all other vertices in the network. The following code associates the vertex colour with closeness. </w:t>
-      </w:r>
-      <w:r>
-        <w:t>First generate your own network using some of the functions we have seen in R, then use this code and the code given previously to represent the degree by size of each vertex and the closeness by colour.</w:t>
+        <w:t xml:space="preserve">. Formally, it is defined by a harmonic mean of shortest distances from the given vertex to all other vertices in the network. The following code associates the vertex </w:t>
+      </w:r>
+      <w:proofErr w:type="spellStart"/>
+      <w:r>
+        <w:t>colour</w:t>
+      </w:r>
+      <w:proofErr w:type="spellEnd"/>
+      <w:r>
+        <w:t xml:space="preserve"> with closeness. </w:t>
+      </w:r>
+      <w:r>
+        <w:t xml:space="preserve">First generate your own network using some of the functions we have seen in R, then use this code and the code given previously to represent the degree by size of each vertex and the closeness by </w:t>
+      </w:r>
+      <w:proofErr w:type="spellStart"/>
+      <w:r>
+        <w:t>colour</w:t>
+      </w:r>
+      <w:proofErr w:type="spellEnd"/>
+      <w:r>
+        <w:t>.</w:t>
       </w:r>
     </w:p>
     <w:p/>
@@ -2728,15 +3191,18 @@
       <w:r>
         <w:t xml:space="preserve">&gt; </w:t>
       </w:r>
+      <w:proofErr w:type="spellStart"/>
       <w:r>
         <w:rPr>
           <w:color w:val="000000"/>
         </w:rPr>
         <w:t>colors.new</w:t>
       </w:r>
+      <w:proofErr w:type="spellEnd"/>
       <w:r>
         <w:t>=rev(rainbow(</w:t>
       </w:r>
+      <w:proofErr w:type="gramStart"/>
       <w:r>
         <w:rPr>
           <w:color w:val="0B4213"/>
@@ -2752,6 +3218,7 @@
         </w:rPr>
         <w:t>end</w:t>
       </w:r>
+      <w:proofErr w:type="gramEnd"/>
       <w:r>
         <w:t>=</w:t>
       </w:r>
@@ -2775,14 +3242,28 @@
       <w:r>
         <w:t xml:space="preserve">&gt; </w:t>
       </w:r>
+      <w:proofErr w:type="spellStart"/>
+      <w:proofErr w:type="gramStart"/>
       <w:r>
         <w:rPr>
           <w:color w:val="000000"/>
         </w:rPr>
         <w:t>net.close</w:t>
       </w:r>
-      <w:r>
-        <w:t>=as.numeric(closeness(</w:t>
+      <w:proofErr w:type="spellEnd"/>
+      <w:proofErr w:type="gramEnd"/>
+      <w:r>
+        <w:t>=</w:t>
+      </w:r>
+      <w:proofErr w:type="spellStart"/>
+      <w:proofErr w:type="gramStart"/>
+      <w:r>
+        <w:t>as.numeric</w:t>
+      </w:r>
+      <w:proofErr w:type="spellEnd"/>
+      <w:proofErr w:type="gramEnd"/>
+      <w:r>
+        <w:t>(closeness(</w:t>
       </w:r>
       <w:r>
         <w:rPr>
@@ -2807,33 +3288,40 @@
       <w:r>
         <w:t xml:space="preserve">&gt; </w:t>
       </w:r>
+      <w:proofErr w:type="gramStart"/>
       <w:r>
         <w:rPr>
           <w:color w:val="000000"/>
         </w:rPr>
         <w:t>net.close</w:t>
       </w:r>
+      <w:proofErr w:type="gramEnd"/>
       <w:r>
         <w:t>=floor((</w:t>
       </w:r>
+      <w:proofErr w:type="gramStart"/>
       <w:r>
         <w:rPr>
           <w:color w:val="000000"/>
         </w:rPr>
         <w:t>net.close</w:t>
       </w:r>
+      <w:proofErr w:type="gramEnd"/>
       <w:r>
         <w:t>-min(</w:t>
       </w:r>
+      <w:proofErr w:type="gramStart"/>
       <w:r>
         <w:rPr>
           <w:color w:val="000000"/>
         </w:rPr>
         <w:t>net.close</w:t>
       </w:r>
+      <w:proofErr w:type="gramEnd"/>
       <w:r>
         <w:t>))/diff(range(</w:t>
       </w:r>
+      <w:proofErr w:type="gramStart"/>
       <w:r>
         <w:rPr>
           <w:color w:val="000000"/>
@@ -2841,7 +3329,11 @@
         <w:t>net.close</w:t>
       </w:r>
       <w:r>
-        <w:t>))*(length(</w:t>
+        <w:t>))*</w:t>
+      </w:r>
+      <w:proofErr w:type="gramEnd"/>
+      <w:r>
+        <w:t>(length(</w:t>
       </w:r>
       <w:r>
         <w:rPr>
@@ -2887,23 +3379,32 @@
       <w:r>
         <w:t>)$</w:t>
       </w:r>
+      <w:proofErr w:type="spellStart"/>
       <w:r>
         <w:rPr>
           <w:color w:val="000000"/>
         </w:rPr>
         <w:t>color</w:t>
       </w:r>
+      <w:proofErr w:type="spellEnd"/>
       <w:r>
         <w:t>=</w:t>
       </w:r>
+      <w:proofErr w:type="spellStart"/>
       <w:r>
         <w:rPr>
           <w:color w:val="000000"/>
         </w:rPr>
         <w:t>colors.new</w:t>
       </w:r>
-      <w:r>
-        <w:t>[net.</w:t>
+      <w:proofErr w:type="spellEnd"/>
+      <w:r>
+        <w:t>[</w:t>
+      </w:r>
+      <w:proofErr w:type="spellStart"/>
+      <w:proofErr w:type="gramStart"/>
+      <w:r>
+        <w:t>net.</w:t>
       </w:r>
       <w:r>
         <w:rPr>
@@ -2911,6 +3412,8 @@
         </w:rPr>
         <w:t>close</w:t>
       </w:r>
+      <w:proofErr w:type="spellEnd"/>
+      <w:proofErr w:type="gramEnd"/>
       <w:r>
         <w:t>]</w:t>
       </w:r>
@@ -3001,7 +3504,15 @@
         <w:t xml:space="preserve"> of a </w:t>
       </w:r>
       <w:r>
-        <w:t>vertex reflects the importance of each vertex in passing information between different vertices. It is defined as a normalized number of shortest paths between each vertex on a network passing through the given vertex. Thus, vertices with very high betweenness have many paths going through them – and are therefore very important. Modify the appropriate line in the code from Exercise 10 to represent betweenness of each vertex by colour:</w:t>
+        <w:t xml:space="preserve">vertex reflects the importance of each vertex in passing information between different vertices. It is defined as a normalized number of shortest paths between each vertex on a network passing through the given vertex. Thus, vertices with very high betweenness have many paths going through them – and are therefore very important. Modify the appropriate line in the code from Exercise 10 to represent betweenness of each vertex by </w:t>
+      </w:r>
+      <w:proofErr w:type="spellStart"/>
+      <w:r>
+        <w:t>colour</w:t>
+      </w:r>
+      <w:proofErr w:type="spellEnd"/>
+      <w:r>
+        <w:t>:</w:t>
       </w:r>
     </w:p>
     <w:p/>
@@ -3013,10 +3524,30 @@
         <w:rPr>
           <w:color w:val="000000"/>
         </w:rPr>
-        <w:t>&gt; net.close</w:t>
-      </w:r>
-      <w:r>
-        <w:t>=as.numeric(betweenness(</w:t>
+        <w:t xml:space="preserve">&gt; </w:t>
+      </w:r>
+      <w:proofErr w:type="spellStart"/>
+      <w:proofErr w:type="gramStart"/>
+      <w:r>
+        <w:rPr>
+          <w:color w:val="000000"/>
+        </w:rPr>
+        <w:t>net.close</w:t>
+      </w:r>
+      <w:proofErr w:type="spellEnd"/>
+      <w:proofErr w:type="gramEnd"/>
+      <w:r>
+        <w:t>=</w:t>
+      </w:r>
+      <w:proofErr w:type="spellStart"/>
+      <w:proofErr w:type="gramStart"/>
+      <w:r>
+        <w:t>as.numeric</w:t>
+      </w:r>
+      <w:proofErr w:type="spellEnd"/>
+      <w:proofErr w:type="gramEnd"/>
+      <w:r>
+        <w:t>(betweenness(</w:t>
       </w:r>
       <w:r>
         <w:rPr>
@@ -3043,13 +3574,29 @@
         <w:pStyle w:val="Calibri12font"/>
       </w:pPr>
       <w:r>
-        <w:t>You will need to adjust the number of colours in the rainbow command to be able to distinguish betwee</w:t>
+        <w:t xml:space="preserve">You will need to adjust the number of </w:t>
+      </w:r>
+      <w:proofErr w:type="spellStart"/>
+      <w:r>
+        <w:t>colours</w:t>
+      </w:r>
+      <w:proofErr w:type="spellEnd"/>
+      <w:r>
+        <w:t xml:space="preserve"> in the rainbow command to be able to distinguish betwee</w:t>
       </w:r>
       <w:r>
         <w:t>n different values of betweennes</w:t>
       </w:r>
       <w:r>
-        <w:t>s, as it distribution tends to be quite skewed!</w:t>
+        <w:t xml:space="preserve">s, as </w:t>
+      </w:r>
+      <w:proofErr w:type="gramStart"/>
+      <w:r>
+        <w:t>it</w:t>
+      </w:r>
+      <w:proofErr w:type="gramEnd"/>
+      <w:r>
+        <w:t xml:space="preserve"> distribution tends to be quite skewed!</w:t>
       </w:r>
     </w:p>
     <w:p>
@@ -3149,6 +3696,7 @@
         </w:rPr>
         <w:t xml:space="preserve">In </w:t>
       </w:r>
+      <w:proofErr w:type="spellStart"/>
       <w:r>
         <w:rPr>
           <w:rStyle w:val="Courier12fontChar"/>
@@ -3161,6 +3709,7 @@
         </w:rPr>
         <w:t>raph</w:t>
       </w:r>
+      <w:proofErr w:type="spellEnd"/>
       <w:r>
         <w:rPr>
           <w:lang w:val="en-GB"/>
@@ -3243,8 +3792,16 @@
         <w:rPr>
           <w:lang w:val="en-GB"/>
         </w:rPr>
-        <w:t xml:space="preserve"> a grpah’s</w:t>
-      </w:r>
+        <w:t xml:space="preserve"> a </w:t>
+      </w:r>
+      <w:proofErr w:type="spellStart"/>
+      <w:r>
+        <w:rPr>
+          <w:lang w:val="en-GB"/>
+        </w:rPr>
+        <w:t>grpah’s</w:t>
+      </w:r>
+      <w:proofErr w:type="spellEnd"/>
       <w:r>
         <w:rPr>
           <w:lang w:val="en-GB"/>
@@ -3323,12 +3880,16 @@
         </w:rPr>
         <w:t xml:space="preserve"> all information needed to describe the network. We can access, add to, and modify this information. We can also add information that will subsequently be used by </w:t>
       </w:r>
+      <w:proofErr w:type="spellStart"/>
+      <w:proofErr w:type="gramStart"/>
       <w:r>
         <w:rPr>
           <w:rStyle w:val="Courier12fontChar"/>
         </w:rPr>
         <w:t>plot.igraph</w:t>
       </w:r>
+      <w:proofErr w:type="spellEnd"/>
+      <w:proofErr w:type="gramEnd"/>
       <w:r>
         <w:rPr>
           <w:lang w:val="en-GB"/>
@@ -3392,7 +3953,35 @@
         <w:pStyle w:val="Courier12font"/>
       </w:pPr>
       <w:r>
-        <w:t>&gt; g=barabasi.game(100,directed=F,power=1.5)</w:t>
+        <w:t>&gt; g=</w:t>
+      </w:r>
+      <w:proofErr w:type="spellStart"/>
+      <w:proofErr w:type="gramStart"/>
+      <w:r>
+        <w:t>barabasi.game</w:t>
+      </w:r>
+      <w:proofErr w:type="spellEnd"/>
+      <w:proofErr w:type="gramEnd"/>
+      <w:r>
+        <w:t>(</w:t>
+      </w:r>
+      <w:proofErr w:type="gramStart"/>
+      <w:r>
+        <w:t>100,directed</w:t>
+      </w:r>
+      <w:proofErr w:type="gramEnd"/>
+      <w:r>
+        <w:t>=</w:t>
+      </w:r>
+      <w:proofErr w:type="spellStart"/>
+      <w:proofErr w:type="gramStart"/>
+      <w:r>
+        <w:t>F,power</w:t>
+      </w:r>
+      <w:proofErr w:type="spellEnd"/>
+      <w:proofErr w:type="gramEnd"/>
+      <w:r>
+        <w:t>=1.5)</w:t>
       </w:r>
     </w:p>
     <w:p>
@@ -3402,16 +3991,56 @@
       <w:r>
         <w:t xml:space="preserve">&gt; </w:t>
       </w:r>
-      <w:r>
-        <w:t>plot.igraph(g,layout=layout.auto,vertex.size=10,</w:t>
+      <w:proofErr w:type="spellStart"/>
+      <w:proofErr w:type="gramStart"/>
+      <w:r>
+        <w:t>plot.igraph</w:t>
+      </w:r>
+      <w:proofErr w:type="spellEnd"/>
+      <w:proofErr w:type="gramEnd"/>
+      <w:r>
+        <w:t>(</w:t>
+      </w:r>
+      <w:proofErr w:type="spellStart"/>
+      <w:proofErr w:type="gramStart"/>
+      <w:r>
+        <w:t>g,layout</w:t>
+      </w:r>
+      <w:proofErr w:type="spellEnd"/>
+      <w:proofErr w:type="gramEnd"/>
+      <w:r>
+        <w:t>=</w:t>
+      </w:r>
+      <w:proofErr w:type="spellStart"/>
+      <w:proofErr w:type="gramStart"/>
+      <w:r>
+        <w:t>layout.auto</w:t>
+      </w:r>
+      <w:proofErr w:type="gramEnd"/>
+      <w:r>
+        <w:t>,</w:t>
+      </w:r>
+      <w:proofErr w:type="gramStart"/>
+      <w:r>
+        <w:t>vertex.size</w:t>
+      </w:r>
+      <w:proofErr w:type="spellEnd"/>
+      <w:proofErr w:type="gramEnd"/>
+      <w:r>
+        <w:t>=10,</w:t>
       </w:r>
     </w:p>
     <w:p>
       <w:pPr>
         <w:pStyle w:val="Courier12font"/>
       </w:pPr>
-      <w:r>
-        <w:t>vertex.label.cex=0.5)</w:t>
+      <w:proofErr w:type="spellStart"/>
+      <w:r>
+        <w:t>vertex.label.cex</w:t>
+      </w:r>
+      <w:proofErr w:type="spellEnd"/>
+      <w:r>
+        <w:t>=0.5)</w:t>
       </w:r>
     </w:p>
     <w:p>
@@ -3632,12 +4261,24 @@
         </w:rPr>
         <w:t xml:space="preserve">&gt; </w:t>
       </w:r>
+      <w:proofErr w:type="spellStart"/>
+      <w:proofErr w:type="gramStart"/>
       <w:r>
         <w:rPr>
           <w:color w:val="070087"/>
         </w:rPr>
-        <w:t>plot.igraph(</w:t>
-      </w:r>
+        <w:t>plot.igraph</w:t>
+      </w:r>
+      <w:proofErr w:type="spellEnd"/>
+      <w:proofErr w:type="gramEnd"/>
+      <w:r>
+        <w:rPr>
+          <w:color w:val="070087"/>
+        </w:rPr>
+        <w:t>(</w:t>
+      </w:r>
+      <w:proofErr w:type="spellStart"/>
+      <w:proofErr w:type="gramStart"/>
       <w:r>
         <w:t>g</w:t>
       </w:r>
@@ -3648,489 +4289,608 @@
         <w:t>,</w:t>
       </w:r>
       <w:r>
+        <w:t>vertex</w:t>
+      </w:r>
+      <w:proofErr w:type="gramEnd"/>
+      <w:r>
+        <w:t>.color</w:t>
+      </w:r>
+      <w:proofErr w:type="spellEnd"/>
+      <w:r>
+        <w:rPr>
+          <w:color w:val="070087"/>
+        </w:rPr>
+        <w:t>=</w:t>
+      </w:r>
+      <w:r>
+        <w:rPr>
+          <w:color w:val="9E0005"/>
+        </w:rPr>
+        <w:t>"red</w:t>
+      </w:r>
+      <w:proofErr w:type="gramStart"/>
+      <w:r>
+        <w:rPr>
+          <w:color w:val="9E0005"/>
+        </w:rPr>
+        <w:t>"</w:t>
+      </w:r>
+      <w:r>
+        <w:rPr>
+          <w:color w:val="070087"/>
+        </w:rPr>
+        <w:t>,</w:t>
+      </w:r>
+      <w:proofErr w:type="spellStart"/>
+      <w:r>
+        <w:t>vertex</w:t>
+      </w:r>
+      <w:proofErr w:type="gramEnd"/>
+      <w:r>
+        <w:t>.size</w:t>
+      </w:r>
+      <w:proofErr w:type="spellEnd"/>
+      <w:r>
+        <w:rPr>
+          <w:color w:val="070087"/>
+        </w:rPr>
+        <w:t>=</w:t>
+      </w:r>
+      <w:r>
+        <w:rPr>
+          <w:color w:val="0B4213"/>
+        </w:rPr>
+        <w:t>10</w:t>
+      </w:r>
+      <w:r>
+        <w:rPr>
+          <w:color w:val="070087"/>
+        </w:rPr>
+        <w:t>,</w:t>
+      </w:r>
+    </w:p>
+    <w:p>
+      <w:pPr>
+        <w:pStyle w:val="Courier12font"/>
+        <w:rPr>
+          <w:color w:val="9E0005"/>
+        </w:rPr>
+      </w:pPr>
+      <w:proofErr w:type="spellStart"/>
+      <w:r>
+        <w:t>vertex.label.cex</w:t>
+      </w:r>
+      <w:proofErr w:type="spellEnd"/>
+      <w:r>
+        <w:rPr>
+          <w:color w:val="070087"/>
+        </w:rPr>
+        <w:t>=</w:t>
+      </w:r>
+      <w:r>
+        <w:rPr>
+          <w:color w:val="0B4213"/>
+        </w:rPr>
+        <w:t>0.5</w:t>
+      </w:r>
+      <w:r>
+        <w:rPr>
+          <w:color w:val="070087"/>
+        </w:rPr>
+        <w:t>)</w:t>
+      </w:r>
+    </w:p>
+    <w:p>
+      <w:pPr>
+        <w:rPr>
+          <w:lang w:val="en-GB"/>
+        </w:rPr>
+      </w:pPr>
+    </w:p>
+    <w:p>
+      <w:pPr>
+        <w:pStyle w:val="Calibri12font"/>
+        <w:rPr>
+          <w:lang w:val="en-GB"/>
+        </w:rPr>
+      </w:pPr>
+      <w:r>
+        <w:rPr>
+          <w:lang w:val="en-GB"/>
+        </w:rPr>
+        <w:t>or even</w:t>
+      </w:r>
+      <w:r>
+        <w:rPr>
+          <w:lang w:val="en-GB"/>
+        </w:rPr>
+        <w:t>:</w:t>
+      </w:r>
+    </w:p>
+    <w:p>
+      <w:pPr>
+        <w:rPr>
+          <w:lang w:val="en-GB"/>
+        </w:rPr>
+      </w:pPr>
+    </w:p>
+    <w:p>
+      <w:pPr>
+        <w:pStyle w:val="Courier12font"/>
+        <w:rPr>
+          <w:color w:val="070087"/>
+        </w:rPr>
+      </w:pPr>
+      <w:r>
+        <w:rPr>
+          <w:color w:val="070087"/>
+        </w:rPr>
+        <w:t xml:space="preserve">&gt; </w:t>
+      </w:r>
+      <w:proofErr w:type="spellStart"/>
+      <w:proofErr w:type="gramStart"/>
+      <w:r>
+        <w:rPr>
+          <w:color w:val="070087"/>
+        </w:rPr>
+        <w:t>plot.igraph</w:t>
+      </w:r>
+      <w:proofErr w:type="spellEnd"/>
+      <w:proofErr w:type="gramEnd"/>
+      <w:r>
+        <w:rPr>
+          <w:color w:val="070087"/>
+        </w:rPr>
+        <w:t>(</w:t>
+      </w:r>
+      <w:proofErr w:type="spellStart"/>
+      <w:proofErr w:type="gramStart"/>
+      <w:r>
+        <w:t>g</w:t>
+      </w:r>
+      <w:r>
+        <w:rPr>
+          <w:color w:val="070087"/>
+        </w:rPr>
+        <w:t>,</w:t>
+      </w:r>
+      <w:r>
+        <w:t>vertex</w:t>
+      </w:r>
+      <w:proofErr w:type="gramEnd"/>
+      <w:r>
+        <w:t>.color</w:t>
+      </w:r>
+      <w:proofErr w:type="spellEnd"/>
+      <w:r>
+        <w:rPr>
+          <w:color w:val="070087"/>
+        </w:rPr>
+        <w:t>=</w:t>
+      </w:r>
+      <w:r>
+        <w:rPr>
+          <w:color w:val="9E0005"/>
+        </w:rPr>
+        <w:t>"green</w:t>
+      </w:r>
+      <w:proofErr w:type="gramStart"/>
+      <w:r>
+        <w:rPr>
+          <w:color w:val="9E0005"/>
+        </w:rPr>
+        <w:t>"</w:t>
+      </w:r>
+      <w:r>
+        <w:rPr>
+          <w:color w:val="070087"/>
+        </w:rPr>
+        <w:t>,</w:t>
+      </w:r>
+      <w:proofErr w:type="spellStart"/>
+      <w:r>
+        <w:t>vertex</w:t>
+      </w:r>
+      <w:proofErr w:type="gramEnd"/>
+      <w:r>
+        <w:t>.size</w:t>
+      </w:r>
+      <w:proofErr w:type="spellEnd"/>
+      <w:r>
+        <w:rPr>
+          <w:color w:val="070087"/>
+        </w:rPr>
+        <w:t>=</w:t>
+      </w:r>
+      <w:r>
+        <w:rPr>
+          <w:color w:val="0B4213"/>
+        </w:rPr>
+        <w:t>5</w:t>
+      </w:r>
+      <w:r>
+        <w:rPr>
+          <w:color w:val="070087"/>
+        </w:rPr>
+        <w:t>,</w:t>
+      </w:r>
+    </w:p>
+    <w:p>
+      <w:pPr>
+        <w:pStyle w:val="Courier12font"/>
+        <w:rPr>
+          <w:color w:val="070087"/>
+        </w:rPr>
+      </w:pPr>
+      <w:proofErr w:type="spellStart"/>
+      <w:r>
+        <w:t>vertex.label.cex</w:t>
+      </w:r>
+      <w:proofErr w:type="spellEnd"/>
+      <w:r>
+        <w:rPr>
+          <w:color w:val="070087"/>
+        </w:rPr>
+        <w:t>=</w:t>
+      </w:r>
+      <w:r>
+        <w:rPr>
+          <w:color w:val="0B4213"/>
+        </w:rPr>
+        <w:t>0.</w:t>
+      </w:r>
+      <w:proofErr w:type="gramStart"/>
+      <w:r>
+        <w:rPr>
+          <w:color w:val="0B4213"/>
+        </w:rPr>
+        <w:t>5</w:t>
+      </w:r>
+      <w:r>
+        <w:rPr>
+          <w:color w:val="070087"/>
+        </w:rPr>
+        <w:t>,</w:t>
+      </w:r>
+      <w:r>
+        <w:t>vertex</w:t>
+      </w:r>
+      <w:proofErr w:type="gramEnd"/>
+      <w:r>
+        <w:t>.shape</w:t>
+      </w:r>
+      <w:r>
+        <w:rPr>
+          <w:color w:val="070087"/>
+        </w:rPr>
+        <w:t>=</w:t>
+      </w:r>
+      <w:r>
+        <w:rPr>
+          <w:color w:val="9E0005"/>
+        </w:rPr>
+        <w:t>"square"</w:t>
+      </w:r>
+      <w:r>
+        <w:rPr>
+          <w:color w:val="070087"/>
+        </w:rPr>
+        <w:t>,</w:t>
+      </w:r>
+    </w:p>
+    <w:p>
+      <w:pPr>
+        <w:pStyle w:val="Courier12font"/>
+        <w:rPr>
+          <w:color w:val="9E0005"/>
+        </w:rPr>
+      </w:pPr>
+      <w:proofErr w:type="spellStart"/>
+      <w:proofErr w:type="gramStart"/>
+      <w:r>
+        <w:t>edge.color</w:t>
+      </w:r>
+      <w:proofErr w:type="spellEnd"/>
+      <w:proofErr w:type="gramEnd"/>
+      <w:r>
+        <w:rPr>
+          <w:color w:val="070087"/>
+        </w:rPr>
+        <w:t>=</w:t>
+      </w:r>
+      <w:r>
+        <w:rPr>
+          <w:color w:val="9E0005"/>
+        </w:rPr>
+        <w:t>"blue</w:t>
+      </w:r>
+      <w:proofErr w:type="gramStart"/>
+      <w:r>
+        <w:rPr>
+          <w:color w:val="9E0005"/>
+        </w:rPr>
+        <w:t>"</w:t>
+      </w:r>
+      <w:r>
+        <w:rPr>
+          <w:color w:val="070087"/>
+        </w:rPr>
+        <w:t>,</w:t>
+      </w:r>
+      <w:proofErr w:type="spellStart"/>
+      <w:r>
+        <w:t>edge</w:t>
+      </w:r>
+      <w:proofErr w:type="gramEnd"/>
+      <w:r>
+        <w:t>.width</w:t>
+      </w:r>
+      <w:proofErr w:type="spellEnd"/>
+      <w:r>
+        <w:rPr>
+          <w:color w:val="070087"/>
+        </w:rPr>
+        <w:t>=</w:t>
+      </w:r>
+      <w:proofErr w:type="gramStart"/>
+      <w:r>
+        <w:rPr>
+          <w:color w:val="0B4213"/>
+        </w:rPr>
+        <w:t>2</w:t>
+      </w:r>
+      <w:r>
+        <w:rPr>
+          <w:color w:val="070087"/>
+        </w:rPr>
+        <w:t>,</w:t>
+      </w:r>
+      <w:r>
+        <w:t>edge</w:t>
+      </w:r>
+      <w:proofErr w:type="gramEnd"/>
+      <w:r>
+        <w:t>.curved</w:t>
+      </w:r>
+      <w:r>
+        <w:rPr>
+          <w:color w:val="070087"/>
+        </w:rPr>
+        <w:t>=</w:t>
+      </w:r>
+      <w:r>
+        <w:rPr>
+          <w:color w:val="B5760C"/>
+        </w:rPr>
+        <w:t>T</w:t>
+      </w:r>
+      <w:r>
+        <w:rPr>
+          <w:color w:val="070087"/>
+        </w:rPr>
+        <w:t>)</w:t>
+      </w:r>
+    </w:p>
+    <w:p>
+      <w:pPr>
+        <w:rPr>
+          <w:lang w:val="en-GB"/>
+        </w:rPr>
+      </w:pPr>
+    </w:p>
+    <w:p>
+      <w:pPr>
+        <w:pStyle w:val="Calibri12font"/>
+        <w:rPr>
+          <w:lang w:val="en-GB"/>
+        </w:rPr>
+      </w:pPr>
+      <w:r>
+        <w:rPr>
+          <w:lang w:val="en-GB"/>
+        </w:rPr>
+        <w:t>The most useful</w:t>
+      </w:r>
+      <w:r>
+        <w:rPr>
+          <w:lang w:val="en-GB"/>
+        </w:rPr>
+        <w:t xml:space="preserve"> and common</w:t>
+      </w:r>
+      <w:r>
+        <w:rPr>
+          <w:lang w:val="en-GB"/>
+        </w:rPr>
+        <w:t xml:space="preserve"> options for </w:t>
+      </w:r>
+      <w:r>
+        <w:rPr>
+          <w:lang w:val="en-GB"/>
+        </w:rPr>
+        <w:t xml:space="preserve">plotting </w:t>
+      </w:r>
+      <w:r>
+        <w:rPr>
+          <w:lang w:val="en-GB"/>
+        </w:rPr>
+        <w:t>vertices</w:t>
+      </w:r>
+      <w:r>
+        <w:rPr>
+          <w:lang w:val="en-GB"/>
+        </w:rPr>
+        <w:t xml:space="preserve"> are:  </w:t>
+      </w:r>
+    </w:p>
+    <w:p>
+      <w:pPr>
+        <w:rPr>
+          <w:lang w:val="en-GB"/>
+        </w:rPr>
+      </w:pPr>
+    </w:p>
+    <w:p>
+      <w:pPr>
+        <w:rPr>
+          <w:lang w:val="en-GB"/>
+        </w:rPr>
+      </w:pPr>
+      <w:proofErr w:type="spellStart"/>
+      <w:proofErr w:type="gramStart"/>
+      <w:r>
+        <w:rPr>
+          <w:rStyle w:val="Courier12fontChar"/>
+        </w:rPr>
         <w:t>vertex.color</w:t>
       </w:r>
-      <w:r>
-        <w:rPr>
-          <w:color w:val="070087"/>
-        </w:rPr>
-        <w:t>=</w:t>
-      </w:r>
-      <w:r>
-        <w:rPr>
-          <w:color w:val="9E0005"/>
-        </w:rPr>
-        <w:t>"red"</w:t>
-      </w:r>
-      <w:r>
-        <w:rPr>
-          <w:color w:val="070087"/>
-        </w:rPr>
-        <w:t>,</w:t>
-      </w:r>
-      <w:r>
+      <w:proofErr w:type="spellEnd"/>
+      <w:proofErr w:type="gramEnd"/>
+      <w:r>
+        <w:rPr>
+          <w:lang w:val="en-GB"/>
+        </w:rPr>
+        <w:t xml:space="preserve"> </w:t>
+      </w:r>
+      <w:r>
+        <w:rPr>
+          <w:rStyle w:val="Calibri12fontChar"/>
+        </w:rPr>
+        <w:t xml:space="preserve">(setting the </w:t>
+      </w:r>
+      <w:proofErr w:type="spellStart"/>
+      <w:r>
+        <w:rPr>
+          <w:rStyle w:val="Calibri12fontChar"/>
+        </w:rPr>
+        <w:t>colour</w:t>
+      </w:r>
+      <w:proofErr w:type="spellEnd"/>
+      <w:r>
+        <w:rPr>
+          <w:rStyle w:val="Calibri12fontChar"/>
+        </w:rPr>
+        <w:t xml:space="preserve"> of the </w:t>
+      </w:r>
+      <w:r>
+        <w:rPr>
+          <w:rStyle w:val="Calibri12fontChar"/>
+        </w:rPr>
+        <w:t>vertices</w:t>
+      </w:r>
+      <w:r>
+        <w:rPr>
+          <w:rStyle w:val="Calibri12fontChar"/>
+        </w:rPr>
+        <w:t>)</w:t>
+      </w:r>
+    </w:p>
+    <w:p>
+      <w:pPr>
+        <w:rPr>
+          <w:lang w:val="en-GB"/>
+        </w:rPr>
+      </w:pPr>
+      <w:r>
+        <w:rPr>
+          <w:lang w:val="en-GB"/>
+        </w:rPr>
+        <w:t xml:space="preserve"> </w:t>
+      </w:r>
+      <w:proofErr w:type="spellStart"/>
+      <w:proofErr w:type="gramStart"/>
+      <w:r>
+        <w:rPr>
+          <w:rStyle w:val="Courier12fontChar"/>
+        </w:rPr>
         <w:t>vertex.size</w:t>
       </w:r>
-      <w:r>
-        <w:rPr>
-          <w:color w:val="070087"/>
-        </w:rPr>
-        <w:t>=</w:t>
-      </w:r>
-      <w:r>
-        <w:rPr>
-          <w:color w:val="0B4213"/>
-        </w:rPr>
-        <w:t>10</w:t>
-      </w:r>
-      <w:r>
-        <w:rPr>
-          <w:color w:val="070087"/>
-        </w:rPr>
-        <w:t>,</w:t>
-      </w:r>
-    </w:p>
-    <w:p>
-      <w:pPr>
-        <w:pStyle w:val="Courier12font"/>
-        <w:rPr>
-          <w:color w:val="9E0005"/>
-        </w:rPr>
-      </w:pPr>
-      <w:r>
+      <w:proofErr w:type="spellEnd"/>
+      <w:proofErr w:type="gramEnd"/>
+      <w:r>
+        <w:rPr>
+          <w:lang w:val="en-GB"/>
+        </w:rPr>
+        <w:t xml:space="preserve"> </w:t>
+      </w:r>
+      <w:r>
+        <w:rPr>
+          <w:rStyle w:val="Calibri12fontChar"/>
+        </w:rPr>
+        <w:t xml:space="preserve">(setting the size of the </w:t>
+      </w:r>
+      <w:r>
+        <w:rPr>
+          <w:rStyle w:val="Calibri12fontChar"/>
+        </w:rPr>
+        <w:t>vertices</w:t>
+      </w:r>
+      <w:r>
+        <w:rPr>
+          <w:rStyle w:val="Calibri12fontChar"/>
+        </w:rPr>
+        <w:t>)</w:t>
+      </w:r>
+    </w:p>
+    <w:p>
+      <w:pPr>
+        <w:rPr>
+          <w:lang w:val="en-GB"/>
+        </w:rPr>
+      </w:pPr>
+      <w:r>
+        <w:rPr>
+          <w:lang w:val="en-GB"/>
+        </w:rPr>
+        <w:t xml:space="preserve"> </w:t>
+      </w:r>
+      <w:proofErr w:type="spellStart"/>
+      <w:r>
+        <w:rPr>
+          <w:rStyle w:val="Courier12fontChar"/>
+        </w:rPr>
         <w:t>vertex.label.cex</w:t>
       </w:r>
-      <w:r>
-        <w:rPr>
-          <w:color w:val="070087"/>
-        </w:rPr>
-        <w:t>=</w:t>
-      </w:r>
-      <w:r>
-        <w:rPr>
-          <w:color w:val="0B4213"/>
-        </w:rPr>
-        <w:t>0.5</w:t>
-      </w:r>
-      <w:r>
-        <w:rPr>
-          <w:color w:val="070087"/>
-        </w:rPr>
-        <w:t>)</w:t>
-      </w:r>
-    </w:p>
-    <w:p>
-      <w:pPr>
-        <w:rPr>
-          <w:lang w:val="en-GB"/>
-        </w:rPr>
-      </w:pPr>
-    </w:p>
-    <w:p>
-      <w:pPr>
-        <w:pStyle w:val="Calibri12font"/>
-        <w:rPr>
-          <w:lang w:val="en-GB"/>
-        </w:rPr>
-      </w:pPr>
-      <w:r>
-        <w:rPr>
-          <w:lang w:val="en-GB"/>
-        </w:rPr>
-        <w:t>or even</w:t>
-      </w:r>
-      <w:r>
-        <w:rPr>
-          <w:lang w:val="en-GB"/>
-        </w:rPr>
-        <w:t>:</w:t>
-      </w:r>
-    </w:p>
-    <w:p>
-      <w:pPr>
-        <w:rPr>
-          <w:lang w:val="en-GB"/>
-        </w:rPr>
-      </w:pPr>
-    </w:p>
-    <w:p>
-      <w:pPr>
-        <w:pStyle w:val="Courier12font"/>
-        <w:rPr>
-          <w:color w:val="070087"/>
-        </w:rPr>
-      </w:pPr>
-      <w:r>
-        <w:rPr>
-          <w:color w:val="070087"/>
-        </w:rPr>
-        <w:t xml:space="preserve">&gt; </w:t>
-      </w:r>
-      <w:r>
-        <w:rPr>
-          <w:color w:val="070087"/>
-        </w:rPr>
-        <w:t>plot.igraph(</w:t>
-      </w:r>
-      <w:r>
-        <w:t>g</w:t>
-      </w:r>
-      <w:r>
-        <w:rPr>
-          <w:color w:val="070087"/>
-        </w:rPr>
-        <w:t>,</w:t>
-      </w:r>
-      <w:r>
-        <w:t>vertex.color</w:t>
-      </w:r>
-      <w:r>
-        <w:rPr>
-          <w:color w:val="070087"/>
-        </w:rPr>
-        <w:t>=</w:t>
-      </w:r>
-      <w:r>
-        <w:rPr>
-          <w:color w:val="9E0005"/>
-        </w:rPr>
-        <w:t>"green"</w:t>
-      </w:r>
-      <w:r>
-        <w:rPr>
-          <w:color w:val="070087"/>
-        </w:rPr>
-        <w:t>,</w:t>
-      </w:r>
-      <w:r>
-        <w:t>vertex.size</w:t>
-      </w:r>
-      <w:r>
-        <w:rPr>
-          <w:color w:val="070087"/>
-        </w:rPr>
-        <w:t>=</w:t>
-      </w:r>
-      <w:r>
-        <w:rPr>
-          <w:color w:val="0B4213"/>
-        </w:rPr>
-        <w:t>5</w:t>
-      </w:r>
-      <w:r>
-        <w:rPr>
-          <w:color w:val="070087"/>
-        </w:rPr>
-        <w:t>,</w:t>
-      </w:r>
-    </w:p>
-    <w:p>
-      <w:pPr>
-        <w:pStyle w:val="Courier12font"/>
-        <w:rPr>
-          <w:color w:val="070087"/>
-        </w:rPr>
-      </w:pPr>
-      <w:r>
-        <w:t>vertex.label.cex</w:t>
-      </w:r>
-      <w:r>
-        <w:rPr>
-          <w:color w:val="070087"/>
-        </w:rPr>
-        <w:t>=</w:t>
-      </w:r>
-      <w:r>
-        <w:rPr>
-          <w:color w:val="0B4213"/>
-        </w:rPr>
-        <w:t>0.5</w:t>
-      </w:r>
-      <w:r>
-        <w:rPr>
-          <w:color w:val="070087"/>
-        </w:rPr>
-        <w:t>,</w:t>
-      </w:r>
-      <w:r>
-        <w:t>vertex.shape</w:t>
-      </w:r>
-      <w:r>
-        <w:rPr>
-          <w:color w:val="070087"/>
-        </w:rPr>
-        <w:t>=</w:t>
-      </w:r>
-      <w:r>
-        <w:rPr>
-          <w:color w:val="9E0005"/>
-        </w:rPr>
-        <w:t>"square"</w:t>
-      </w:r>
-      <w:r>
-        <w:rPr>
-          <w:color w:val="070087"/>
-        </w:rPr>
-        <w:t>,</w:t>
-      </w:r>
-    </w:p>
-    <w:p>
-      <w:pPr>
-        <w:pStyle w:val="Courier12font"/>
-        <w:rPr>
-          <w:color w:val="9E0005"/>
-        </w:rPr>
-      </w:pPr>
-      <w:r>
-        <w:t>edge.color</w:t>
-      </w:r>
-      <w:r>
-        <w:rPr>
-          <w:color w:val="070087"/>
-        </w:rPr>
-        <w:t>=</w:t>
-      </w:r>
-      <w:r>
-        <w:rPr>
-          <w:color w:val="9E0005"/>
-        </w:rPr>
-        <w:t>"blue"</w:t>
-      </w:r>
-      <w:r>
-        <w:rPr>
-          <w:color w:val="070087"/>
-        </w:rPr>
-        <w:t>,</w:t>
-      </w:r>
-      <w:r>
-        <w:t>edge.width</w:t>
-      </w:r>
-      <w:r>
-        <w:rPr>
-          <w:color w:val="070087"/>
-        </w:rPr>
-        <w:t>=</w:t>
-      </w:r>
-      <w:r>
-        <w:rPr>
-          <w:color w:val="0B4213"/>
-        </w:rPr>
-        <w:t>2</w:t>
-      </w:r>
-      <w:r>
-        <w:rPr>
-          <w:color w:val="070087"/>
-        </w:rPr>
-        <w:t>,</w:t>
-      </w:r>
-      <w:r>
-        <w:t>edge.curved</w:t>
-      </w:r>
-      <w:r>
-        <w:rPr>
-          <w:color w:val="070087"/>
-        </w:rPr>
-        <w:t>=</w:t>
-      </w:r>
-      <w:r>
-        <w:rPr>
-          <w:color w:val="B5760C"/>
-        </w:rPr>
-        <w:t>T</w:t>
-      </w:r>
-      <w:r>
-        <w:rPr>
-          <w:color w:val="070087"/>
-        </w:rPr>
-        <w:t>)</w:t>
-      </w:r>
-    </w:p>
-    <w:p>
-      <w:pPr>
-        <w:rPr>
-          <w:lang w:val="en-GB"/>
-        </w:rPr>
-      </w:pPr>
-    </w:p>
-    <w:p>
-      <w:pPr>
-        <w:pStyle w:val="Calibri12font"/>
-        <w:rPr>
-          <w:lang w:val="en-GB"/>
-        </w:rPr>
-      </w:pPr>
-      <w:r>
-        <w:rPr>
-          <w:lang w:val="en-GB"/>
-        </w:rPr>
-        <w:t>The most useful</w:t>
-      </w:r>
-      <w:r>
-        <w:rPr>
-          <w:lang w:val="en-GB"/>
-        </w:rPr>
-        <w:t xml:space="preserve"> and common</w:t>
-      </w:r>
-      <w:r>
-        <w:rPr>
-          <w:lang w:val="en-GB"/>
-        </w:rPr>
-        <w:t xml:space="preserve"> options for </w:t>
-      </w:r>
-      <w:r>
-        <w:rPr>
-          <w:lang w:val="en-GB"/>
-        </w:rPr>
-        <w:t xml:space="preserve">plotting </w:t>
-      </w:r>
-      <w:r>
-        <w:rPr>
-          <w:lang w:val="en-GB"/>
-        </w:rPr>
-        <w:t>vertices</w:t>
-      </w:r>
-      <w:r>
-        <w:rPr>
-          <w:lang w:val="en-GB"/>
-        </w:rPr>
-        <w:t xml:space="preserve"> are:  </w:t>
-      </w:r>
-    </w:p>
-    <w:p>
-      <w:pPr>
-        <w:rPr>
-          <w:lang w:val="en-GB"/>
-        </w:rPr>
-      </w:pPr>
-    </w:p>
-    <w:p>
-      <w:pPr>
-        <w:rPr>
-          <w:lang w:val="en-GB"/>
-        </w:rPr>
-      </w:pPr>
+      <w:proofErr w:type="spellEnd"/>
+      <w:r>
+        <w:rPr>
+          <w:lang w:val="en-GB"/>
+        </w:rPr>
+        <w:t xml:space="preserve"> </w:t>
+      </w:r>
+      <w:r>
+        <w:rPr>
+          <w:rStyle w:val="Calibri12fontChar"/>
+        </w:rPr>
+        <w:t>(</w:t>
+      </w:r>
+      <w:r>
+        <w:rPr>
+          <w:rStyle w:val="Calibri12fontChar"/>
+        </w:rPr>
+        <w:t>setting the size of the labels)</w:t>
+      </w:r>
+    </w:p>
+    <w:p>
+      <w:pPr>
+        <w:rPr>
+          <w:lang w:val="en-GB"/>
+        </w:rPr>
+      </w:pPr>
+      <w:proofErr w:type="spellStart"/>
+      <w:proofErr w:type="gramStart"/>
       <w:r>
         <w:rPr>
           <w:rStyle w:val="Courier12fontChar"/>
         </w:rPr>
-        <w:t>vertex.color</w:t>
-      </w:r>
-      <w:r>
-        <w:rPr>
-          <w:lang w:val="en-GB"/>
-        </w:rPr>
-        <w:t xml:space="preserve"> </w:t>
-      </w:r>
-      <w:r>
-        <w:rPr>
-          <w:rStyle w:val="Calibri12fontChar"/>
-        </w:rPr>
-        <w:t xml:space="preserve">(setting the colour of the </w:t>
-      </w:r>
-      <w:r>
-        <w:rPr>
-          <w:rStyle w:val="Calibri12fontChar"/>
-        </w:rPr>
-        <w:t>vertices</w:t>
-      </w:r>
-      <w:r>
-        <w:rPr>
-          <w:rStyle w:val="Calibri12fontChar"/>
-        </w:rPr>
-        <w:t>)</w:t>
-      </w:r>
-    </w:p>
-    <w:p>
-      <w:pPr>
-        <w:rPr>
-          <w:lang w:val="en-GB"/>
-        </w:rPr>
-      </w:pPr>
-      <w:r>
-        <w:rPr>
-          <w:lang w:val="en-GB"/>
-        </w:rPr>
-        <w:t xml:space="preserve"> </w:t>
-      </w:r>
+        <w:t>vertex.label</w:t>
+      </w:r>
+      <w:proofErr w:type="spellEnd"/>
+      <w:proofErr w:type="gramEnd"/>
       <w:r>
         <w:rPr>
           <w:rStyle w:val="Courier12fontChar"/>
         </w:rPr>
-        <w:t>vertex.size</w:t>
-      </w:r>
-      <w:r>
-        <w:rPr>
-          <w:lang w:val="en-GB"/>
-        </w:rPr>
-        <w:t xml:space="preserve"> </w:t>
-      </w:r>
-      <w:r>
-        <w:rPr>
-          <w:rStyle w:val="Calibri12fontChar"/>
-        </w:rPr>
-        <w:t xml:space="preserve">(setting the size of the </w:t>
-      </w:r>
-      <w:r>
-        <w:rPr>
-          <w:rStyle w:val="Calibri12fontChar"/>
-        </w:rPr>
-        <w:t>vertices</w:t>
-      </w:r>
-      <w:r>
-        <w:rPr>
-          <w:rStyle w:val="Calibri12fontChar"/>
-        </w:rPr>
-        <w:t>)</w:t>
-      </w:r>
-    </w:p>
-    <w:p>
-      <w:pPr>
-        <w:rPr>
-          <w:lang w:val="en-GB"/>
-        </w:rPr>
-      </w:pPr>
-      <w:r>
-        <w:rPr>
-          <w:lang w:val="en-GB"/>
-        </w:rPr>
-        <w:t xml:space="preserve"> </w:t>
-      </w:r>
-      <w:r>
-        <w:rPr>
-          <w:rStyle w:val="Courier12fontChar"/>
-        </w:rPr>
-        <w:t>vertex.label.cex</w:t>
-      </w:r>
-      <w:r>
-        <w:rPr>
-          <w:lang w:val="en-GB"/>
-        </w:rPr>
-        <w:t xml:space="preserve"> </w:t>
-      </w:r>
-      <w:r>
-        <w:rPr>
-          <w:rStyle w:val="Calibri12fontChar"/>
-        </w:rPr>
-        <w:t>(</w:t>
-      </w:r>
-      <w:r>
-        <w:rPr>
-          <w:rStyle w:val="Calibri12fontChar"/>
-        </w:rPr>
-        <w:t>setting the size of the labels)</w:t>
-      </w:r>
-    </w:p>
-    <w:p>
-      <w:pPr>
-        <w:rPr>
-          <w:lang w:val="en-GB"/>
-        </w:rPr>
-      </w:pPr>
-      <w:r>
-        <w:rPr>
-          <w:rStyle w:val="Courier12fontChar"/>
-        </w:rPr>
-        <w:t>vertex.label=NA</w:t>
+        <w:t>=NA</w:t>
       </w:r>
       <w:r>
         <w:rPr>
@@ -4213,12 +4973,16 @@
           <w:lang w:val="en-GB"/>
         </w:rPr>
       </w:pPr>
+      <w:proofErr w:type="spellStart"/>
+      <w:proofErr w:type="gramStart"/>
       <w:r>
         <w:rPr>
           <w:rStyle w:val="Courier12fontChar"/>
         </w:rPr>
         <w:t>edge.color</w:t>
       </w:r>
+      <w:proofErr w:type="spellEnd"/>
+      <w:proofErr w:type="gramEnd"/>
       <w:r>
         <w:rPr>
           <w:rFonts w:ascii="Monaco" w:hAnsi="Monaco" w:cs="Monaco"/>
@@ -4238,7 +5002,21 @@
         <w:rPr>
           <w:rStyle w:val="Calibri12fontChar"/>
         </w:rPr>
-        <w:t>etting the colour of the links)</w:t>
+        <w:t xml:space="preserve">etting the </w:t>
+      </w:r>
+      <w:proofErr w:type="spellStart"/>
+      <w:r>
+        <w:rPr>
+          <w:rStyle w:val="Calibri12fontChar"/>
+        </w:rPr>
+        <w:t>colour</w:t>
+      </w:r>
+      <w:proofErr w:type="spellEnd"/>
+      <w:r>
+        <w:rPr>
+          <w:rStyle w:val="Calibri12fontChar"/>
+        </w:rPr>
+        <w:t xml:space="preserve"> of the links)</w:t>
       </w:r>
       <w:r>
         <w:rPr>
@@ -4253,12 +5031,16 @@
           <w:lang w:val="en-GB"/>
         </w:rPr>
       </w:pPr>
+      <w:proofErr w:type="spellStart"/>
+      <w:proofErr w:type="gramStart"/>
       <w:r>
         <w:rPr>
           <w:rStyle w:val="Courier12fontChar"/>
         </w:rPr>
         <w:t>edge.width</w:t>
       </w:r>
+      <w:proofErr w:type="spellEnd"/>
+      <w:proofErr w:type="gramEnd"/>
       <w:r>
         <w:rPr>
           <w:rFonts w:ascii="Monaco" w:hAnsi="Monaco" w:cs="Monaco"/>
@@ -4287,11 +5069,21 @@
           <w:lang w:val="en-GB"/>
         </w:rPr>
       </w:pPr>
+      <w:proofErr w:type="spellStart"/>
+      <w:proofErr w:type="gramStart"/>
       <w:r>
         <w:rPr>
           <w:rStyle w:val="Courier12fontChar"/>
         </w:rPr>
-        <w:t>edge.curved=T</w:t>
+        <w:t>edge.curved</w:t>
+      </w:r>
+      <w:proofErr w:type="spellEnd"/>
+      <w:proofErr w:type="gramEnd"/>
+      <w:r>
+        <w:rPr>
+          <w:rStyle w:val="Courier12fontChar"/>
+        </w:rPr>
+        <w:t>=T</w:t>
       </w:r>
       <w:r>
         <w:rPr>
@@ -4330,11 +5122,21 @@
           <w:lang w:val="en-GB"/>
         </w:rPr>
       </w:pPr>
+      <w:proofErr w:type="spellStart"/>
+      <w:proofErr w:type="gramStart"/>
       <w:r>
         <w:rPr>
           <w:rStyle w:val="Courier12fontChar"/>
         </w:rPr>
-        <w:t>edge.curved=F</w:t>
+        <w:t>edge.curved</w:t>
+      </w:r>
+      <w:proofErr w:type="spellEnd"/>
+      <w:proofErr w:type="gramEnd"/>
+      <w:r>
+        <w:rPr>
+          <w:rStyle w:val="Courier12fontChar"/>
+        </w:rPr>
+        <w:t>=F</w:t>
       </w:r>
       <w:r>
         <w:rPr>
@@ -4551,21 +5353,62 @@
           <w:rFonts w:ascii="Courier New" w:hAnsi="Courier New" w:cs="Courier New"/>
           <w:lang w:val="en-GB"/>
         </w:rPr>
-        <w:t>E(g)[1:10]$color="red"  # first 10 edges as red</w:t>
-      </w:r>
-    </w:p>
-    <w:p>
-      <w:pPr>
+        <w:t>E(g</w:t>
+      </w:r>
+      <w:proofErr w:type="gramStart"/>
+      <w:r>
         <w:rPr>
           <w:rFonts w:ascii="Courier New" w:hAnsi="Courier New" w:cs="Courier New"/>
           <w:lang w:val="en-GB"/>
         </w:rPr>
-      </w:pPr>
+        <w:t>)[1:10]$</w:t>
+      </w:r>
+      <w:proofErr w:type="spellStart"/>
+      <w:proofErr w:type="gramEnd"/>
       <w:r>
         <w:rPr>
           <w:rFonts w:ascii="Courier New" w:hAnsi="Courier New" w:cs="Courier New"/>
           <w:lang w:val="en-GB"/>
         </w:rPr>
+        <w:t>color</w:t>
+      </w:r>
+      <w:proofErr w:type="spellEnd"/>
+      <w:r>
+        <w:rPr>
+          <w:rFonts w:ascii="Courier New" w:hAnsi="Courier New" w:cs="Courier New"/>
+          <w:lang w:val="en-GB"/>
+        </w:rPr>
+        <w:t>="red</w:t>
+      </w:r>
+      <w:proofErr w:type="gramStart"/>
+      <w:r>
+        <w:rPr>
+          <w:rFonts w:ascii="Courier New" w:hAnsi="Courier New" w:cs="Courier New"/>
+          <w:lang w:val="en-GB"/>
+        </w:rPr>
+        <w:t>"  #</w:t>
+      </w:r>
+      <w:proofErr w:type="gramEnd"/>
+      <w:r>
+        <w:rPr>
+          <w:rFonts w:ascii="Courier New" w:hAnsi="Courier New" w:cs="Courier New"/>
+          <w:lang w:val="en-GB"/>
+        </w:rPr>
+        <w:t xml:space="preserve"> first 10 edges as red</w:t>
+      </w:r>
+    </w:p>
+    <w:p>
+      <w:pPr>
+        <w:rPr>
+          <w:rFonts w:ascii="Courier New" w:hAnsi="Courier New" w:cs="Courier New"/>
+          <w:lang w:val="en-GB"/>
+        </w:rPr>
+      </w:pPr>
+      <w:r>
+        <w:rPr>
+          <w:rFonts w:ascii="Courier New" w:hAnsi="Courier New" w:cs="Courier New"/>
+          <w:lang w:val="en-GB"/>
+        </w:rPr>
         <w:t>&gt;</w:t>
       </w:r>
       <w:r>
@@ -4580,21 +5423,62 @@
           <w:rFonts w:ascii="Courier New" w:hAnsi="Courier New" w:cs="Courier New"/>
           <w:lang w:val="en-GB"/>
         </w:rPr>
-        <w:t>E(g)[11:length(E(g))]$color = "green" # rest of edges as green</w:t>
-      </w:r>
-    </w:p>
-    <w:p>
-      <w:pPr>
+        <w:t>E(g)[</w:t>
+      </w:r>
+      <w:proofErr w:type="gramStart"/>
+      <w:r>
         <w:rPr>
           <w:rFonts w:ascii="Courier New" w:hAnsi="Courier New" w:cs="Courier New"/>
           <w:lang w:val="en-GB"/>
         </w:rPr>
-      </w:pPr>
+        <w:t>11:length</w:t>
+      </w:r>
+      <w:proofErr w:type="gramEnd"/>
       <w:r>
         <w:rPr>
           <w:rFonts w:ascii="Courier New" w:hAnsi="Courier New" w:cs="Courier New"/>
           <w:lang w:val="en-GB"/>
         </w:rPr>
+        <w:t>(E(g)</w:t>
+      </w:r>
+      <w:proofErr w:type="gramStart"/>
+      <w:r>
+        <w:rPr>
+          <w:rFonts w:ascii="Courier New" w:hAnsi="Courier New" w:cs="Courier New"/>
+          <w:lang w:val="en-GB"/>
+        </w:rPr>
+        <w:t>)]$</w:t>
+      </w:r>
+      <w:proofErr w:type="spellStart"/>
+      <w:proofErr w:type="gramEnd"/>
+      <w:r>
+        <w:rPr>
+          <w:rFonts w:ascii="Courier New" w:hAnsi="Courier New" w:cs="Courier New"/>
+          <w:lang w:val="en-GB"/>
+        </w:rPr>
+        <w:t>color</w:t>
+      </w:r>
+      <w:proofErr w:type="spellEnd"/>
+      <w:r>
+        <w:rPr>
+          <w:rFonts w:ascii="Courier New" w:hAnsi="Courier New" w:cs="Courier New"/>
+          <w:lang w:val="en-GB"/>
+        </w:rPr>
+        <w:t xml:space="preserve"> = "green" # rest of edges as green</w:t>
+      </w:r>
+    </w:p>
+    <w:p>
+      <w:pPr>
+        <w:rPr>
+          <w:rFonts w:ascii="Courier New" w:hAnsi="Courier New" w:cs="Courier New"/>
+          <w:lang w:val="en-GB"/>
+        </w:rPr>
+      </w:pPr>
+      <w:r>
+        <w:rPr>
+          <w:rFonts w:ascii="Courier New" w:hAnsi="Courier New" w:cs="Courier New"/>
+          <w:lang w:val="en-GB"/>
+        </w:rPr>
         <w:t>&gt;</w:t>
       </w:r>
       <w:r>
@@ -4609,21 +5493,46 @@
           <w:rFonts w:ascii="Courier New" w:hAnsi="Courier New" w:cs="Courier New"/>
           <w:lang w:val="en-GB"/>
         </w:rPr>
-        <w:t>V(g)[1:5]$color="blue" # first 5 nodes as blue</w:t>
-      </w:r>
-    </w:p>
-    <w:p>
-      <w:pPr>
+        <w:t>V(g</w:t>
+      </w:r>
+      <w:proofErr w:type="gramStart"/>
+      <w:r>
         <w:rPr>
           <w:rFonts w:ascii="Courier New" w:hAnsi="Courier New" w:cs="Courier New"/>
           <w:lang w:val="en-GB"/>
         </w:rPr>
-      </w:pPr>
+        <w:t>)[1:5]$</w:t>
+      </w:r>
+      <w:proofErr w:type="spellStart"/>
+      <w:proofErr w:type="gramEnd"/>
       <w:r>
         <w:rPr>
           <w:rFonts w:ascii="Courier New" w:hAnsi="Courier New" w:cs="Courier New"/>
           <w:lang w:val="en-GB"/>
         </w:rPr>
+        <w:t>color</w:t>
+      </w:r>
+      <w:proofErr w:type="spellEnd"/>
+      <w:r>
+        <w:rPr>
+          <w:rFonts w:ascii="Courier New" w:hAnsi="Courier New" w:cs="Courier New"/>
+          <w:lang w:val="en-GB"/>
+        </w:rPr>
+        <w:t>="blue" # first 5 nodes as blue</w:t>
+      </w:r>
+    </w:p>
+    <w:p>
+      <w:pPr>
+        <w:rPr>
+          <w:rFonts w:ascii="Courier New" w:hAnsi="Courier New" w:cs="Courier New"/>
+          <w:lang w:val="en-GB"/>
+        </w:rPr>
+      </w:pPr>
+      <w:r>
+        <w:rPr>
+          <w:rFonts w:ascii="Courier New" w:hAnsi="Courier New" w:cs="Courier New"/>
+          <w:lang w:val="en-GB"/>
+        </w:rPr>
         <w:t>&gt;</w:t>
       </w:r>
       <w:r>
@@ -4638,21 +5547,62 @@
           <w:rFonts w:ascii="Courier New" w:hAnsi="Courier New" w:cs="Courier New"/>
           <w:lang w:val="en-GB"/>
         </w:rPr>
-        <w:t>V(g)[6:length(V(g))]$color = "yellow" # rest of nodes as yellow</w:t>
-      </w:r>
-    </w:p>
-    <w:p>
-      <w:pPr>
-        <w:rPr>
-          <w:color w:val="000000"/>
-          <w:lang w:val="en-GB"/>
-        </w:rPr>
-      </w:pPr>
+        <w:t>V(g)[</w:t>
+      </w:r>
+      <w:proofErr w:type="gramStart"/>
       <w:r>
         <w:rPr>
           <w:rFonts w:ascii="Courier New" w:hAnsi="Courier New" w:cs="Courier New"/>
           <w:lang w:val="en-GB"/>
         </w:rPr>
+        <w:t>6:length</w:t>
+      </w:r>
+      <w:proofErr w:type="gramEnd"/>
+      <w:r>
+        <w:rPr>
+          <w:rFonts w:ascii="Courier New" w:hAnsi="Courier New" w:cs="Courier New"/>
+          <w:lang w:val="en-GB"/>
+        </w:rPr>
+        <w:t>(V(g)</w:t>
+      </w:r>
+      <w:proofErr w:type="gramStart"/>
+      <w:r>
+        <w:rPr>
+          <w:rFonts w:ascii="Courier New" w:hAnsi="Courier New" w:cs="Courier New"/>
+          <w:lang w:val="en-GB"/>
+        </w:rPr>
+        <w:t>)]$</w:t>
+      </w:r>
+      <w:proofErr w:type="spellStart"/>
+      <w:proofErr w:type="gramEnd"/>
+      <w:r>
+        <w:rPr>
+          <w:rFonts w:ascii="Courier New" w:hAnsi="Courier New" w:cs="Courier New"/>
+          <w:lang w:val="en-GB"/>
+        </w:rPr>
+        <w:t>color</w:t>
+      </w:r>
+      <w:proofErr w:type="spellEnd"/>
+      <w:r>
+        <w:rPr>
+          <w:rFonts w:ascii="Courier New" w:hAnsi="Courier New" w:cs="Courier New"/>
+          <w:lang w:val="en-GB"/>
+        </w:rPr>
+        <w:t xml:space="preserve"> = "yellow" # rest of nodes as yellow</w:t>
+      </w:r>
+    </w:p>
+    <w:p>
+      <w:pPr>
+        <w:rPr>
+          <w:color w:val="000000"/>
+          <w:lang w:val="en-GB"/>
+        </w:rPr>
+      </w:pPr>
+      <w:r>
+        <w:rPr>
+          <w:rFonts w:ascii="Courier New" w:hAnsi="Courier New" w:cs="Courier New"/>
+          <w:lang w:val="en-GB"/>
+        </w:rPr>
         <w:t>&gt;</w:t>
       </w:r>
       <w:r>
@@ -4662,12 +5612,85 @@
         </w:rPr>
         <w:t xml:space="preserve"> </w:t>
       </w:r>
+      <w:proofErr w:type="gramStart"/>
       <w:r>
         <w:rPr>
           <w:rFonts w:ascii="Courier New" w:hAnsi="Courier New" w:cs="Courier New"/>
           <w:lang w:val="en-GB"/>
         </w:rPr>
-        <w:t>plot.igraph(g,layout=layout.auto,vertex.size=10,vertex.label.cex=0.5)</w:t>
+        <w:t>plot.igraph</w:t>
+      </w:r>
+      <w:proofErr w:type="gramEnd"/>
+      <w:r>
+        <w:rPr>
+          <w:rFonts w:ascii="Courier New" w:hAnsi="Courier New" w:cs="Courier New"/>
+          <w:lang w:val="en-GB"/>
+        </w:rPr>
+        <w:t>(</w:t>
+      </w:r>
+      <w:proofErr w:type="gramStart"/>
+      <w:r>
+        <w:rPr>
+          <w:rFonts w:ascii="Courier New" w:hAnsi="Courier New" w:cs="Courier New"/>
+          <w:lang w:val="en-GB"/>
+        </w:rPr>
+        <w:t>g,layout</w:t>
+      </w:r>
+      <w:proofErr w:type="gramEnd"/>
+      <w:r>
+        <w:rPr>
+          <w:rFonts w:ascii="Courier New" w:hAnsi="Courier New" w:cs="Courier New"/>
+          <w:lang w:val="en-GB"/>
+        </w:rPr>
+        <w:t>=</w:t>
+      </w:r>
+      <w:proofErr w:type="gramStart"/>
+      <w:r>
+        <w:rPr>
+          <w:rFonts w:ascii="Courier New" w:hAnsi="Courier New" w:cs="Courier New"/>
+          <w:lang w:val="en-GB"/>
+        </w:rPr>
+        <w:t>layout.auto</w:t>
+      </w:r>
+      <w:proofErr w:type="gramEnd"/>
+      <w:r>
+        <w:rPr>
+          <w:rFonts w:ascii="Courier New" w:hAnsi="Courier New" w:cs="Courier New"/>
+          <w:lang w:val="en-GB"/>
+        </w:rPr>
+        <w:t>,</w:t>
+      </w:r>
+      <w:proofErr w:type="gramStart"/>
+      <w:r>
+        <w:rPr>
+          <w:rFonts w:ascii="Courier New" w:hAnsi="Courier New" w:cs="Courier New"/>
+          <w:lang w:val="en-GB"/>
+        </w:rPr>
+        <w:t>vertex.size</w:t>
+      </w:r>
+      <w:proofErr w:type="gramEnd"/>
+      <w:r>
+        <w:rPr>
+          <w:rFonts w:ascii="Courier New" w:hAnsi="Courier New" w:cs="Courier New"/>
+          <w:lang w:val="en-GB"/>
+        </w:rPr>
+        <w:t>=</w:t>
+      </w:r>
+      <w:proofErr w:type="gramStart"/>
+      <w:r>
+        <w:rPr>
+          <w:rFonts w:ascii="Courier New" w:hAnsi="Courier New" w:cs="Courier New"/>
+          <w:lang w:val="en-GB"/>
+        </w:rPr>
+        <w:t>10,vertex.label.cex</w:t>
+      </w:r>
+      <w:proofErr w:type="gramEnd"/>
+      <w:r>
+        <w:rPr>
+          <w:rFonts w:ascii="Courier New" w:hAnsi="Courier New" w:cs="Courier New"/>
+          <w:lang w:val="en-GB"/>
+        </w:rPr>
+        <w:t>=0.5)</w:t>
       </w:r>
     </w:p>
     <w:p>
@@ -4773,13 +5796,24 @@
         <w:t>15</w:t>
       </w:r>
       <w:r>
-        <w:t>/diff(range(degree(g)))</w:t>
+        <w:t>/diff(range(degree(g)</w:t>
+      </w:r>
+      <w:proofErr w:type="gramStart"/>
+      <w:r>
+        <w:t>))</w:t>
       </w:r>
       <w:r>
         <w:rPr>
           <w:color w:val="070087"/>
         </w:rPr>
-        <w:t>*degree(</w:t>
+        <w:t>*</w:t>
+      </w:r>
+      <w:proofErr w:type="gramEnd"/>
+      <w:r>
+        <w:rPr>
+          <w:color w:val="070087"/>
+        </w:rPr>
+        <w:t>degree(</w:t>
       </w:r>
       <w:r>
         <w:rPr>
@@ -4807,12 +5841,24 @@
         </w:rPr>
         <w:t xml:space="preserve">&gt; </w:t>
       </w:r>
+      <w:proofErr w:type="spellStart"/>
+      <w:proofErr w:type="gramStart"/>
       <w:r>
         <w:rPr>
           <w:color w:val="070087"/>
         </w:rPr>
-        <w:t>plot.igraph(</w:t>
-      </w:r>
+        <w:t>plot.igraph</w:t>
+      </w:r>
+      <w:proofErr w:type="spellEnd"/>
+      <w:proofErr w:type="gramEnd"/>
+      <w:r>
+        <w:rPr>
+          <w:color w:val="070087"/>
+        </w:rPr>
+        <w:t>(</w:t>
+      </w:r>
+      <w:proofErr w:type="spellStart"/>
+      <w:proofErr w:type="gramStart"/>
       <w:r>
         <w:rPr>
           <w:color w:val="000000"/>
@@ -4829,7 +5875,21 @@
         <w:rPr>
           <w:color w:val="000000"/>
         </w:rPr>
-        <w:t>vertex.label=NA</w:t>
+        <w:t>vertex</w:t>
+      </w:r>
+      <w:proofErr w:type="gramEnd"/>
+      <w:r>
+        <w:rPr>
+          <w:color w:val="000000"/>
+        </w:rPr>
+        <w:t>.label</w:t>
+      </w:r>
+      <w:proofErr w:type="spellEnd"/>
+      <w:r>
+        <w:rPr>
+          <w:color w:val="000000"/>
+        </w:rPr>
+        <w:t>=NA</w:t>
       </w:r>
       <w:r>
         <w:rPr>
@@ -5021,12 +6081,14 @@
       <w:r>
         <w:t xml:space="preserve">&gt; </w:t>
       </w:r>
+      <w:proofErr w:type="spellStart"/>
       <w:r>
         <w:rPr>
           <w:color w:val="000000"/>
         </w:rPr>
         <w:t>colors.new</w:t>
       </w:r>
+      <w:proofErr w:type="spellEnd"/>
       <w:r>
         <w:t>=</w:t>
       </w:r>
@@ -5042,6 +6104,7 @@
         </w:rPr>
         <w:t>g</w:t>
       </w:r>
+      <w:proofErr w:type="gramStart"/>
       <w:r>
         <w:t>))+1,</w:t>
       </w:r>
@@ -5051,6 +6114,7 @@
         </w:rPr>
         <w:t>end</w:t>
       </w:r>
+      <w:proofErr w:type="gramEnd"/>
       <w:r>
         <w:t>=</w:t>
       </w:r>
@@ -5089,21 +6153,25 @@
       <w:r>
         <w:t>)$</w:t>
       </w:r>
+      <w:proofErr w:type="spellStart"/>
       <w:r>
         <w:rPr>
           <w:color w:val="000000"/>
         </w:rPr>
         <w:t>color</w:t>
       </w:r>
+      <w:proofErr w:type="spellEnd"/>
       <w:r>
         <w:t>=</w:t>
       </w:r>
+      <w:proofErr w:type="spellStart"/>
       <w:r>
         <w:rPr>
           <w:color w:val="000000"/>
         </w:rPr>
         <w:t>colors.new</w:t>
       </w:r>
+      <w:proofErr w:type="spellEnd"/>
       <w:r>
         <w:t>[degree(</w:t>
       </w:r>
@@ -5124,9 +6192,18 @@
       <w:r>
         <w:t xml:space="preserve">&gt; </w:t>
       </w:r>
-      <w:r>
-        <w:t>plot.igraph(</w:t>
-      </w:r>
+      <w:proofErr w:type="spellStart"/>
+      <w:proofErr w:type="gramStart"/>
+      <w:r>
+        <w:t>plot.igraph</w:t>
+      </w:r>
+      <w:proofErr w:type="spellEnd"/>
+      <w:proofErr w:type="gramEnd"/>
+      <w:r>
+        <w:t>(</w:t>
+      </w:r>
+      <w:proofErr w:type="spellStart"/>
+      <w:proofErr w:type="gramStart"/>
       <w:r>
         <w:rPr>
           <w:color w:val="000000"/>
@@ -5140,8 +6217,16 @@
         <w:rPr>
           <w:color w:val="000000"/>
         </w:rPr>
-        <w:t>vertex.label</w:t>
-      </w:r>
+        <w:t>vertex</w:t>
+      </w:r>
+      <w:proofErr w:type="gramEnd"/>
+      <w:r>
+        <w:rPr>
+          <w:color w:val="000000"/>
+        </w:rPr>
+        <w:t>.label</w:t>
+      </w:r>
+      <w:proofErr w:type="spellEnd"/>
       <w:r>
         <w:rPr>
           <w:color w:val="000000"/>
@@ -5361,8 +6446,13 @@
       <w:r>
         <w:t xml:space="preserve">In this section of the lab, you will </w:t>
       </w:r>
-      <w:r>
-        <w:t>analyse a real</w:t>
+      <w:proofErr w:type="spellStart"/>
+      <w:r>
+        <w:t>analyse</w:t>
+      </w:r>
+      <w:proofErr w:type="spellEnd"/>
+      <w:r>
+        <w:t xml:space="preserve"> a real</w:t>
       </w:r>
       <w:r>
         <w:t xml:space="preserve"> (anonymized)</w:t>
@@ -5451,8 +6541,31 @@
       <w:r>
         <w:t xml:space="preserve">&gt; </w:t>
       </w:r>
-      <w:r>
-        <w:t>dat=read.csv(file.choose(),header=TRUE)</w:t>
+      <w:proofErr w:type="spellStart"/>
+      <w:r>
+        <w:t>dat</w:t>
+      </w:r>
+      <w:proofErr w:type="spellEnd"/>
+      <w:r>
+        <w:t>=read.csv(</w:t>
+      </w:r>
+      <w:proofErr w:type="spellStart"/>
+      <w:proofErr w:type="gramStart"/>
+      <w:r>
+        <w:t>file.choose</w:t>
+      </w:r>
+      <w:proofErr w:type="spellEnd"/>
+      <w:proofErr w:type="gramEnd"/>
+      <w:r>
+        <w:t>(</w:t>
+      </w:r>
+      <w:proofErr w:type="gramStart"/>
+      <w:r>
+        <w:t>),header</w:t>
+      </w:r>
+      <w:proofErr w:type="gramEnd"/>
+      <w:r>
+        <w:t>=TRUE)</w:t>
       </w:r>
     </w:p>
     <w:p>
@@ -5462,8 +6575,31 @@
       <w:r>
         <w:t xml:space="preserve">&gt; </w:t>
       </w:r>
-      <w:r>
-        <w:t>el=as.matrix(dat)</w:t>
+      <w:proofErr w:type="spellStart"/>
+      <w:r>
+        <w:t>el</w:t>
+      </w:r>
+      <w:proofErr w:type="spellEnd"/>
+      <w:r>
+        <w:t>=</w:t>
+      </w:r>
+      <w:proofErr w:type="spellStart"/>
+      <w:proofErr w:type="gramStart"/>
+      <w:r>
+        <w:t>as.matrix</w:t>
+      </w:r>
+      <w:proofErr w:type="spellEnd"/>
+      <w:proofErr w:type="gramEnd"/>
+      <w:r>
+        <w:t>(</w:t>
+      </w:r>
+      <w:proofErr w:type="spellStart"/>
+      <w:r>
+        <w:t>dat</w:t>
+      </w:r>
+      <w:proofErr w:type="spellEnd"/>
+      <w:r>
+        <w:t>)</w:t>
       </w:r>
     </w:p>
     <w:p>
@@ -5473,8 +6609,39 @@
       <w:r>
         <w:t xml:space="preserve">&gt; </w:t>
       </w:r>
-      <w:r>
-        <w:t>el[,1]=as.character(el[,1])</w:t>
+      <w:proofErr w:type="spellStart"/>
+      <w:r>
+        <w:t>el</w:t>
+      </w:r>
+      <w:proofErr w:type="spellEnd"/>
+      <w:r>
+        <w:t>[,</w:t>
+      </w:r>
+      <w:proofErr w:type="gramStart"/>
+      <w:r>
+        <w:t>1]=</w:t>
+      </w:r>
+      <w:proofErr w:type="spellStart"/>
+      <w:r>
+        <w:t>as.character</w:t>
+      </w:r>
+      <w:proofErr w:type="spellEnd"/>
+      <w:proofErr w:type="gramEnd"/>
+      <w:r>
+        <w:t>(</w:t>
+      </w:r>
+      <w:proofErr w:type="spellStart"/>
+      <w:proofErr w:type="gramStart"/>
+      <w:r>
+        <w:t>el</w:t>
+      </w:r>
+      <w:proofErr w:type="spellEnd"/>
+      <w:r>
+        <w:t>[</w:t>
+      </w:r>
+      <w:proofErr w:type="gramEnd"/>
+      <w:r>
+        <w:t>,1])</w:t>
       </w:r>
     </w:p>
     <w:p>
@@ -5484,8 +6651,39 @@
       <w:r>
         <w:t xml:space="preserve">&gt; </w:t>
       </w:r>
-      <w:r>
-        <w:t>el[,2]=as.character(el[,2])</w:t>
+      <w:proofErr w:type="spellStart"/>
+      <w:r>
+        <w:t>el</w:t>
+      </w:r>
+      <w:proofErr w:type="spellEnd"/>
+      <w:r>
+        <w:t>[,</w:t>
+      </w:r>
+      <w:proofErr w:type="gramStart"/>
+      <w:r>
+        <w:t>2]=</w:t>
+      </w:r>
+      <w:proofErr w:type="spellStart"/>
+      <w:r>
+        <w:t>as.character</w:t>
+      </w:r>
+      <w:proofErr w:type="spellEnd"/>
+      <w:proofErr w:type="gramEnd"/>
+      <w:r>
+        <w:t>(</w:t>
+      </w:r>
+      <w:proofErr w:type="spellStart"/>
+      <w:proofErr w:type="gramStart"/>
+      <w:r>
+        <w:t>el</w:t>
+      </w:r>
+      <w:proofErr w:type="spellEnd"/>
+      <w:r>
+        <w:t>[</w:t>
+      </w:r>
+      <w:proofErr w:type="gramEnd"/>
+      <w:r>
+        <w:t>,2])</w:t>
       </w:r>
     </w:p>
     <w:p>
@@ -5496,7 +6694,27 @@
         <w:t xml:space="preserve">&gt; </w:t>
       </w:r>
       <w:r>
-        <w:t>g=graph.edgelist(el,directed=FALSE)</w:t>
+        <w:t>g=</w:t>
+      </w:r>
+      <w:proofErr w:type="spellStart"/>
+      <w:proofErr w:type="gramStart"/>
+      <w:r>
+        <w:t>graph.edgelist</w:t>
+      </w:r>
+      <w:proofErr w:type="spellEnd"/>
+      <w:proofErr w:type="gramEnd"/>
+      <w:r>
+        <w:t>(</w:t>
+      </w:r>
+      <w:proofErr w:type="spellStart"/>
+      <w:proofErr w:type="gramStart"/>
+      <w:r>
+        <w:t>el,directed</w:t>
+      </w:r>
+      <w:proofErr w:type="spellEnd"/>
+      <w:proofErr w:type="gramEnd"/>
+      <w:r>
+        <w:t>=FALSE)</w:t>
       </w:r>
     </w:p>
     <w:p>
@@ -5506,8 +6724,36 @@
       <w:r>
         <w:t xml:space="preserve">&gt; </w:t>
       </w:r>
-      <w:r>
-        <w:t>plot.igraph(g,vertex.size=5,vertex.label.cex=0.1)</w:t>
+      <w:proofErr w:type="spellStart"/>
+      <w:proofErr w:type="gramStart"/>
+      <w:r>
+        <w:t>plot.igraph</w:t>
+      </w:r>
+      <w:proofErr w:type="spellEnd"/>
+      <w:proofErr w:type="gramEnd"/>
+      <w:r>
+        <w:t>(</w:t>
+      </w:r>
+      <w:proofErr w:type="spellStart"/>
+      <w:proofErr w:type="gramStart"/>
+      <w:r>
+        <w:t>g,vertex</w:t>
+      </w:r>
+      <w:proofErr w:type="gramEnd"/>
+      <w:r>
+        <w:t>.size</w:t>
+      </w:r>
+      <w:proofErr w:type="spellEnd"/>
+      <w:r>
+        <w:t>=</w:t>
+      </w:r>
+      <w:proofErr w:type="gramStart"/>
+      <w:r>
+        <w:t>5,vertex.label.cex</w:t>
+      </w:r>
+      <w:proofErr w:type="gramEnd"/>
+      <w:r>
+        <w:t>=0.1)</w:t>
       </w:r>
     </w:p>
     <w:p>
@@ -5544,7 +6790,15 @@
         <w:t>vertices</w:t>
       </w:r>
       <w:r>
-        <w:t xml:space="preserve"> represents their degree and colour represents closeness. You might need to experiment wi</w:t>
+        <w:t xml:space="preserve"> represents their degree and </w:t>
+      </w:r>
+      <w:proofErr w:type="spellStart"/>
+      <w:r>
+        <w:t>colour</w:t>
+      </w:r>
+      <w:proofErr w:type="spellEnd"/>
+      <w:r>
+        <w:t xml:space="preserve"> represents closeness. You might need to experiment wi</w:t>
       </w:r>
       <w:r>
         <w:t>th the coefficients in the code to achieve this.</w:t>
@@ -5658,7 +6912,15 @@
         <w:pStyle w:val="Calibri12font"/>
       </w:pPr>
       <w:r>
-        <w:t xml:space="preserve">Generate and plot a series of random Erdos-Renyi networks with 100 </w:t>
+        <w:t>Generate and plot a series of random Erdos-</w:t>
+      </w:r>
+      <w:proofErr w:type="spellStart"/>
+      <w:r>
+        <w:t>Renyi</w:t>
+      </w:r>
+      <w:proofErr w:type="spellEnd"/>
+      <w:r>
+        <w:t xml:space="preserve"> networks with 100 </w:t>
       </w:r>
       <w:r>
         <w:t>vertices</w:t>
@@ -5681,6 +6943,8 @@
       <w:r>
         <w:t xml:space="preserve"> (</w:t>
       </w:r>
+      <w:proofErr w:type="spellStart"/>
+      <w:proofErr w:type="gramStart"/>
       <w:r>
         <w:rPr>
           <w:rFonts w:ascii="Courier" w:hAnsi="Courier" w:cs="Courier"/>
@@ -5688,6 +6952,8 @@
         </w:rPr>
         <w:t>vertex.size</w:t>
       </w:r>
+      <w:proofErr w:type="spellEnd"/>
+      <w:proofErr w:type="gramEnd"/>
       <w:r>
         <w:t xml:space="preserve">) and </w:t>
       </w:r>
@@ -5700,6 +6966,7 @@
       <w:r>
         <w:t xml:space="preserve"> (</w:t>
       </w:r>
+      <w:proofErr w:type="spellStart"/>
       <w:r>
         <w:rPr>
           <w:rFonts w:ascii="Courier" w:hAnsi="Courier" w:cs="Courier"/>
@@ -5707,6 +6974,7 @@
         </w:rPr>
         <w:t>vertex.label.cex</w:t>
       </w:r>
+      <w:proofErr w:type="spellEnd"/>
       <w:r>
         <w:t>)</w:t>
       </w:r>
@@ -5765,7 +7033,21 @@
         <w:rPr>
           <w:lang w:val="en-GB"/>
         </w:rPr>
-        <w:t xml:space="preserve">The original Albert-Barabasi algorithm uses </w:t>
+        <w:t>The original Albert-</w:t>
+      </w:r>
+      <w:proofErr w:type="spellStart"/>
+      <w:r>
+        <w:rPr>
+          <w:lang w:val="en-GB"/>
+        </w:rPr>
+        <w:t>Barabasi</w:t>
+      </w:r>
+      <w:proofErr w:type="spellEnd"/>
+      <w:r>
+        <w:rPr>
+          <w:lang w:val="en-GB"/>
+        </w:rPr>
+        <w:t xml:space="preserve"> algorithm uses </w:t>
       </w:r>
       <w:r>
         <w:rPr>
@@ -5798,12 +7080,14 @@
       <w:r>
         <w:t xml:space="preserve"> that a new vertex connects to a vertex labelled </w:t>
       </w:r>
+      <w:proofErr w:type="spellStart"/>
       <w:r>
         <w:rPr>
           <w:rStyle w:val="Courier12fontChar"/>
         </w:rPr>
         <w:t>i</w:t>
       </w:r>
+      <w:proofErr w:type="spellEnd"/>
       <w:r>
         <w:t xml:space="preserve"> with degree </w:t>
       </w:r>
@@ -5864,10 +7148,10 @@
             <v:path o:extrusionok="f" gradientshapeok="t" o:connecttype="rect"/>
             <o:lock v:ext="edit" aspectratio="t"/>
           </v:shapetype>
-          <v:shape id="_x0000_i1025" type="#_x0000_t75" style="width:69.05pt;height:45.75pt" o:ole="">
+          <v:shape id="_x0000_i1025" type="#_x0000_t75" style="width:66.85pt;height:46.3pt" o:ole="">
             <v:imagedata r:id="rId8" o:title=""/>
           </v:shape>
-          <o:OLEObject Type="Embed" ProgID="Equation.DSMT4" ShapeID="_x0000_i1025" DrawAspect="Content" ObjectID="_1700645491" r:id="rId9"/>
+          <o:OLEObject Type="Embed" ProgID="Equation.DSMT4" ShapeID="_x0000_i1025" DrawAspect="Content" ObjectID="_1825766798" r:id="rId9"/>
         </w:object>
       </w:r>
       <w:r>
@@ -5999,7 +7283,21 @@
         <w:rPr>
           <w:lang w:val="en-GB"/>
         </w:rPr>
-        <w:t xml:space="preserve"> we recover the Albert-Barabasi algorithm and the scale-free property. For </w:t>
+        <w:t xml:space="preserve"> we recover the Albert-</w:t>
+      </w:r>
+      <w:proofErr w:type="spellStart"/>
+      <w:r>
+        <w:rPr>
+          <w:lang w:val="en-GB"/>
+        </w:rPr>
+        <w:t>Barabasi</w:t>
+      </w:r>
+      <w:proofErr w:type="spellEnd"/>
+      <w:r>
+        <w:rPr>
+          <w:lang w:val="en-GB"/>
+        </w:rPr>
+        <w:t xml:space="preserve"> algorithm and the scale-free property. For </w:t>
       </w:r>
       <w:r>
         <w:rPr>
@@ -6095,8 +7393,16 @@
         <w:rPr>
           <w:lang w:val="en-GB"/>
         </w:rPr>
-        <w:t xml:space="preserve"> in the  </w:t>
-      </w:r>
+        <w:t xml:space="preserve"> in </w:t>
+      </w:r>
+      <w:proofErr w:type="gramStart"/>
+      <w:r>
+        <w:rPr>
+          <w:lang w:val="en-GB"/>
+        </w:rPr>
+        <w:t xml:space="preserve">the  </w:t>
+      </w:r>
+      <w:proofErr w:type="spellStart"/>
       <w:r>
         <w:rPr>
           <w:rFonts w:ascii="Monaco" w:hAnsi="Monaco" w:cs="Monaco"/>
@@ -6105,438 +7411,552 @@
           <w:szCs w:val="22"/>
           <w:lang w:val="en-GB"/>
         </w:rPr>
-        <w:t>barabasi.game</w:t>
-      </w:r>
-      <w:r>
-        <w:rPr>
-          <w:lang w:val="en-GB"/>
-        </w:rPr>
-        <w:t xml:space="preserve"> code to explore how the network changes with changing power of the preferential arrangement. Hint: Use</w:t>
-      </w:r>
-      <w:r>
-        <w:rPr>
-          <w:lang w:val="en-GB"/>
-        </w:rPr>
-        <w:t xml:space="preserve"> about</w:t>
-      </w:r>
-      <w:r>
-        <w:rPr>
-          <w:lang w:val="en-GB"/>
-        </w:rPr>
-        <w:t xml:space="preserve"> 100 </w:t>
-      </w:r>
-      <w:r>
-        <w:rPr>
-          <w:lang w:val="en-GB"/>
-        </w:rPr>
-        <w:t>vertices and visualise the network</w:t>
-      </w:r>
-      <w:r>
-        <w:rPr>
-          <w:lang w:val="en-GB"/>
-        </w:rPr>
-        <w:t>.</w:t>
-      </w:r>
-    </w:p>
-    <w:p>
-      <w:pPr>
-        <w:rPr>
-          <w:lang w:val="en-GB"/>
-        </w:rPr>
-      </w:pPr>
-    </w:p>
-    <w:p>
-      <w:pPr>
-        <w:pStyle w:val="Heading2"/>
-      </w:pPr>
-      <w:r>
-        <w:t>Exercise C [**]</w:t>
-      </w:r>
-      <w:r>
-        <w:t>:</w:t>
-      </w:r>
-    </w:p>
-    <w:p>
-      <w:pPr>
-        <w:rPr>
-          <w:lang w:val="en-GB"/>
-        </w:rPr>
-      </w:pPr>
-    </w:p>
-    <w:p>
-      <w:pPr>
-        <w:pStyle w:val="Calibri12font"/>
-        <w:rPr>
-          <w:lang w:val="en-GB"/>
-        </w:rPr>
-      </w:pPr>
-      <w:r>
-        <w:rPr>
-          <w:rStyle w:val="Courier12fontChar"/>
-        </w:rPr>
-        <w:t>igraphdata</w:t>
-      </w:r>
-      <w:r>
-        <w:rPr>
-          <w:lang w:val="en-GB"/>
-        </w:rPr>
-        <w:t xml:space="preserve"> is a companion to the </w:t>
-      </w:r>
-      <w:r>
-        <w:rPr>
-          <w:rStyle w:val="Courier12fontChar"/>
-        </w:rPr>
-        <w:t>igraph</w:t>
-      </w:r>
-      <w:r>
-        <w:rPr>
-          <w:i/>
-          <w:lang w:val="en-GB"/>
-        </w:rPr>
-        <w:t xml:space="preserve"> </w:t>
-      </w:r>
-      <w:r>
-        <w:rPr>
-          <w:lang w:val="en-GB"/>
-        </w:rPr>
-        <w:t>R package that contains other interesting networks. To load it and to see a list of available data, type:</w:t>
-      </w:r>
-    </w:p>
-    <w:p>
-      <w:pPr>
-        <w:rPr>
-          <w:lang w:val="en-GB"/>
-        </w:rPr>
-      </w:pPr>
-    </w:p>
-    <w:p>
-      <w:pPr>
-        <w:pStyle w:val="Courier12font"/>
-      </w:pPr>
-      <w:r>
-        <w:t>&gt; if (!"igraphdata" %in% installed.packages()) install.packages("igraphdata")</w:t>
-      </w:r>
-    </w:p>
-    <w:p>
-      <w:pPr>
-        <w:pStyle w:val="Courier12font"/>
-      </w:pPr>
-      <w:r>
-        <w:t>&gt; library(igraphdata)</w:t>
-      </w:r>
-    </w:p>
-    <w:p>
-      <w:pPr>
-        <w:pStyle w:val="Courier12font"/>
-      </w:pPr>
-      <w:r>
-        <w:lastRenderedPageBreak/>
-        <w:t>&gt; data(package="igraphdata")</w:t>
-      </w:r>
-    </w:p>
-    <w:p>
-      <w:pPr>
-        <w:rPr>
-          <w:lang w:val="en-GB"/>
-        </w:rPr>
-      </w:pPr>
-    </w:p>
-    <w:p>
-      <w:pPr>
-        <w:pStyle w:val="Calibri12font"/>
-        <w:rPr>
-          <w:lang w:val="en-GB"/>
-        </w:rPr>
-      </w:pPr>
-      <w:r>
-        <w:rPr>
-          <w:lang w:val="en-GB"/>
-        </w:rPr>
-        <w:t>Individual data can then be accessed by:</w:t>
-      </w:r>
-    </w:p>
-    <w:p>
-      <w:pPr>
-        <w:rPr>
-          <w:lang w:val="en-GB"/>
-        </w:rPr>
-      </w:pPr>
-    </w:p>
-    <w:p>
-      <w:pPr>
-        <w:pStyle w:val="Courier12font"/>
-      </w:pPr>
-      <w:r>
-        <w:t>&gt; data("USairports")</w:t>
-      </w:r>
-    </w:p>
-    <w:p>
-      <w:pPr>
-        <w:pStyle w:val="Courier12font"/>
-      </w:pPr>
-      <w:r>
-        <w:t>&gt; g= USairports</w:t>
-      </w:r>
-    </w:p>
-    <w:p>
-      <w:pPr>
-        <w:pStyle w:val="Courier12font"/>
-      </w:pPr>
-      <w:r>
-        <w:t>&gt; summary(g)</w:t>
-      </w:r>
-    </w:p>
-    <w:p>
-      <w:pPr>
-        <w:rPr>
-          <w:lang w:val="en-GB"/>
-        </w:rPr>
-      </w:pPr>
-    </w:p>
-    <w:p>
-      <w:pPr>
-        <w:pStyle w:val="Calibri12font"/>
-        <w:rPr>
-          <w:lang w:val="en-GB"/>
-        </w:rPr>
-      </w:pPr>
-      <w:r>
-        <w:rPr>
-          <w:lang w:val="en-GB"/>
-        </w:rPr>
-        <w:t>This lists all US airports and connections (in 2010), so be careful with plotting it, expect a longer execution time than usual!</w:t>
-      </w:r>
-    </w:p>
-    <w:p>
-      <w:pPr>
-        <w:pStyle w:val="Calibri12font"/>
-        <w:rPr>
-          <w:lang w:val="en-GB"/>
-        </w:rPr>
-      </w:pPr>
-    </w:p>
-    <w:p>
-      <w:pPr>
-        <w:pStyle w:val="Heading2"/>
-        <w:rPr>
-          <w:lang w:val="en-GB"/>
-        </w:rPr>
-      </w:pPr>
-      <w:r>
-        <w:rPr>
-          <w:lang w:val="en-GB"/>
-        </w:rPr>
-        <w:t xml:space="preserve">Exercise </w:t>
-      </w:r>
-      <w:r>
-        <w:rPr>
-          <w:lang w:val="en-GB"/>
-        </w:rPr>
-        <w:t>D [***]</w:t>
-      </w:r>
-      <w:r>
-        <w:rPr>
-          <w:lang w:val="en-GB"/>
-        </w:rPr>
-        <w:t xml:space="preserve">: </w:t>
-      </w:r>
-    </w:p>
-    <w:p>
-      <w:pPr>
-        <w:rPr>
-          <w:lang w:val="en-GB"/>
-        </w:rPr>
-      </w:pPr>
-    </w:p>
-    <w:p>
-      <w:pPr>
-        <w:pStyle w:val="Calibri12font"/>
-        <w:rPr>
-          <w:lang w:val="en-GB"/>
-        </w:rPr>
-      </w:pPr>
-      <w:r>
-        <w:rPr>
-          <w:lang w:val="en-GB"/>
-        </w:rPr>
-        <w:t xml:space="preserve">Generate an Erdos-Renyi network and draw it by using different options. Remember that </w:t>
-      </w:r>
-      <w:r>
-        <w:rPr>
-          <w:i/>
-          <w:lang w:val="en-GB"/>
-        </w:rPr>
-        <w:t>p</w:t>
-      </w:r>
-      <w:r>
-        <w:rPr>
-          <w:lang w:val="en-GB"/>
-        </w:rPr>
-        <w:t xml:space="preserve"> is related to the average degree by the formula </w:t>
-      </w:r>
-      <w:r>
-        <w:rPr>
-          <w:position w:val="-10"/>
-          <w:lang w:val="en-GB"/>
-        </w:rPr>
-        <w:object w:dxaOrig="1220" w:dyaOrig="320" w14:anchorId="708A2EE7">
-          <v:shape id="_x0000_i1026" type="#_x0000_t75" style="width:60.75pt;height:15.8pt" o:ole="">
-            <v:imagedata r:id="rId10" o:title=""/>
-          </v:shape>
-          <o:OLEObject Type="Embed" ProgID="Equation.DSMT4" ShapeID="_x0000_i1026" DrawAspect="Content" ObjectID="_1700645492" r:id="rId11"/>
-        </w:object>
-      </w:r>
-      <w:r>
-        <w:rPr>
-          <w:lang w:val="en-GB"/>
-        </w:rPr>
-        <w:t xml:space="preserve"> so choose a reasonable value for </w:t>
-      </w:r>
-      <w:r>
-        <w:rPr>
-          <w:i/>
-          <w:lang w:val="en-GB"/>
-        </w:rPr>
-        <w:t>p</w:t>
-      </w:r>
-      <w:r>
-        <w:rPr>
-          <w:lang w:val="en-GB"/>
-        </w:rPr>
-        <w:t xml:space="preserve"> so that </w:t>
-      </w:r>
-      <w:r>
-        <w:rPr>
-          <w:position w:val="-10"/>
-          <w:lang w:val="en-GB"/>
-        </w:rPr>
-        <w:object w:dxaOrig="320" w:dyaOrig="320" w14:anchorId="003656AC">
-          <v:shape id="_x0000_i1027" type="#_x0000_t75" style="width:15.8pt;height:15.8pt" o:ole="">
-            <v:imagedata r:id="rId12" o:title=""/>
-          </v:shape>
-          <o:OLEObject Type="Embed" ProgID="Equation.DSMT4" ShapeID="_x0000_i1027" DrawAspect="Content" ObjectID="_1700645493" r:id="rId13"/>
-        </w:object>
-      </w:r>
-      <w:r>
-        <w:rPr>
-          <w:lang w:val="en-GB"/>
-        </w:rPr>
-        <w:t xml:space="preserve"> is of order 2-3. Keep </w:t>
-      </w:r>
-      <w:r>
-        <w:rPr>
-          <w:i/>
-          <w:lang w:val="en-GB"/>
-        </w:rPr>
-        <w:t>N</w:t>
-      </w:r>
-      <w:r>
-        <w:rPr>
-          <w:lang w:val="en-GB"/>
-        </w:rPr>
-        <w:t xml:space="preserve"> and </w:t>
-      </w:r>
-      <w:r>
-        <w:rPr>
-          <w:position w:val="-10"/>
-          <w:lang w:val="en-GB"/>
-        </w:rPr>
-        <w:object w:dxaOrig="320" w:dyaOrig="320" w14:anchorId="3FA7B69D">
-          <v:shape id="_x0000_i1028" type="#_x0000_t75" style="width:15.8pt;height:15.8pt" o:ole="">
-            <v:imagedata r:id="rId12" o:title=""/>
-          </v:shape>
-          <o:OLEObject Type="Embed" ProgID="Equation.DSMT4" ShapeID="_x0000_i1028" DrawAspect="Content" ObjectID="_1700645494" r:id="rId14"/>
-        </w:object>
-      </w:r>
-      <w:r>
-        <w:rPr>
-          <w:lang w:val="en-GB"/>
-        </w:rPr>
-        <w:t xml:space="preserve"> fairly small (not more than 100) as plotting large networks takes a lot of time. On the other hand, you do not want to be creating small or sparse networks.</w:t>
-      </w:r>
-    </w:p>
-    <w:p>
-      <w:pPr>
-        <w:pStyle w:val="Calibri12font"/>
-        <w:rPr>
-          <w:lang w:val="en-GB"/>
-        </w:rPr>
-      </w:pPr>
-    </w:p>
-    <w:p>
-      <w:pPr>
-        <w:pStyle w:val="Calibri12font"/>
-        <w:rPr>
-          <w:lang w:val="en-GB"/>
-        </w:rPr>
-      </w:pPr>
-      <w:r>
-        <w:rPr>
-          <w:lang w:val="en-GB"/>
-        </w:rPr>
-        <w:t xml:space="preserve">Change the </w:t>
-      </w:r>
-      <w:r>
-        <w:rPr>
-          <w:i/>
-          <w:lang w:val="en-GB"/>
-        </w:rPr>
-        <w:t xml:space="preserve">global </w:t>
-      </w:r>
-      <w:r>
-        <w:rPr>
-          <w:lang w:val="en-GB"/>
-        </w:rPr>
-        <w:t xml:space="preserve">sizes of labels, vertices, widths of edges etc. Create a version in which colours and size of the vertex represents its degree. Change the value of </w:t>
-      </w:r>
-      <w:r>
-        <w:rPr>
-          <w:i/>
-          <w:lang w:val="en-GB"/>
-        </w:rPr>
-        <w:t>p</w:t>
-      </w:r>
-      <w:r>
-        <w:rPr>
-          <w:lang w:val="en-GB"/>
-        </w:rPr>
-        <w:t xml:space="preserve"> and observe the changes in the network while keeping its size constant. </w:t>
-      </w:r>
-    </w:p>
-    <w:p>
-      <w:pPr>
-        <w:pStyle w:val="Calibri12font"/>
-        <w:rPr>
-          <w:lang w:val="en-GB"/>
-        </w:rPr>
-      </w:pPr>
-    </w:p>
-    <w:p>
-      <w:pPr>
-        <w:rPr>
-          <w:lang w:val="en-GB"/>
-        </w:rPr>
-      </w:pPr>
-    </w:p>
-    <w:p>
-      <w:pPr>
-        <w:rPr>
-          <w:lang w:val="en-GB"/>
-        </w:rPr>
-      </w:pPr>
-    </w:p>
-    <w:p>
-      <w:pPr>
+        <w:t>barabasi</w:t>
+      </w:r>
+      <w:proofErr w:type="gramEnd"/>
+      <w:r>
         <w:rPr>
           <w:rFonts w:ascii="Monaco" w:hAnsi="Monaco" w:cs="Monaco"/>
           <w:color w:val="070087"/>
           <w:sz w:val="22"/>
           <w:szCs w:val="22"/>
+          <w:lang w:val="en-GB"/>
+        </w:rPr>
+        <w:t>.game</w:t>
+      </w:r>
+      <w:proofErr w:type="spellEnd"/>
+      <w:r>
+        <w:rPr>
+          <w:lang w:val="en-GB"/>
+        </w:rPr>
+        <w:t xml:space="preserve"> code to explore how the network changes with changing power of the preferential arrangement. Hint: Use</w:t>
+      </w:r>
+      <w:r>
+        <w:rPr>
+          <w:lang w:val="en-GB"/>
+        </w:rPr>
+        <w:t xml:space="preserve"> about</w:t>
+      </w:r>
+      <w:r>
+        <w:rPr>
+          <w:lang w:val="en-GB"/>
+        </w:rPr>
+        <w:t xml:space="preserve"> 100 </w:t>
+      </w:r>
+      <w:r>
+        <w:rPr>
+          <w:lang w:val="en-GB"/>
+        </w:rPr>
+        <w:t>vertices and visualise the network</w:t>
+      </w:r>
+      <w:r>
+        <w:rPr>
+          <w:lang w:val="en-GB"/>
+        </w:rPr>
+        <w:t>.</w:t>
+      </w:r>
+    </w:p>
+    <w:p>
+      <w:pPr>
+        <w:rPr>
+          <w:lang w:val="en-GB"/>
+        </w:rPr>
+      </w:pPr>
+    </w:p>
+    <w:p>
+      <w:pPr>
+        <w:pStyle w:val="Heading2"/>
+      </w:pPr>
+      <w:r>
+        <w:t>Exercise C [**]</w:t>
+      </w:r>
+      <w:r>
+        <w:t>:</w:t>
+      </w:r>
+    </w:p>
+    <w:p>
+      <w:pPr>
+        <w:rPr>
+          <w:lang w:val="en-GB"/>
+        </w:rPr>
+      </w:pPr>
+    </w:p>
+    <w:p>
+      <w:pPr>
+        <w:pStyle w:val="Calibri12font"/>
+        <w:rPr>
+          <w:lang w:val="en-GB"/>
+        </w:rPr>
+      </w:pPr>
+      <w:proofErr w:type="spellStart"/>
+      <w:r>
+        <w:rPr>
+          <w:rStyle w:val="Courier12fontChar"/>
+        </w:rPr>
+        <w:t>igraphdata</w:t>
+      </w:r>
+      <w:proofErr w:type="spellEnd"/>
+      <w:r>
+        <w:rPr>
+          <w:lang w:val="en-GB"/>
+        </w:rPr>
+        <w:t xml:space="preserve"> is a companion to the </w:t>
+      </w:r>
+      <w:proofErr w:type="spellStart"/>
+      <w:r>
+        <w:rPr>
+          <w:rStyle w:val="Courier12fontChar"/>
+        </w:rPr>
+        <w:t>igraph</w:t>
+      </w:r>
+      <w:proofErr w:type="spellEnd"/>
+      <w:r>
+        <w:rPr>
+          <w:i/>
+          <w:lang w:val="en-GB"/>
+        </w:rPr>
+        <w:t xml:space="preserve"> </w:t>
+      </w:r>
+      <w:r>
+        <w:rPr>
+          <w:lang w:val="en-GB"/>
+        </w:rPr>
+        <w:t>R package that contains other interesting networks. To load it and to see a list of available data, type:</w:t>
+      </w:r>
+    </w:p>
+    <w:p>
+      <w:pPr>
+        <w:rPr>
+          <w:lang w:val="en-GB"/>
+        </w:rPr>
+      </w:pPr>
+    </w:p>
+    <w:p>
+      <w:pPr>
+        <w:pStyle w:val="Courier12font"/>
+      </w:pPr>
+      <w:r>
+        <w:t>&gt; if (!"</w:t>
+      </w:r>
+      <w:proofErr w:type="spellStart"/>
+      <w:r>
+        <w:t>igraphdata</w:t>
+      </w:r>
+      <w:proofErr w:type="spellEnd"/>
+      <w:r>
+        <w:t xml:space="preserve">" %in% </w:t>
+      </w:r>
+      <w:proofErr w:type="spellStart"/>
+      <w:proofErr w:type="gramStart"/>
+      <w:r>
+        <w:t>installed.packages</w:t>
+      </w:r>
+      <w:proofErr w:type="spellEnd"/>
+      <w:proofErr w:type="gramEnd"/>
+      <w:r>
+        <w:t xml:space="preserve">()) </w:t>
+      </w:r>
+      <w:proofErr w:type="spellStart"/>
+      <w:proofErr w:type="gramStart"/>
+      <w:r>
+        <w:t>install.packages</w:t>
+      </w:r>
+      <w:proofErr w:type="spellEnd"/>
+      <w:proofErr w:type="gramEnd"/>
+      <w:r>
+        <w:t>("</w:t>
+      </w:r>
+      <w:proofErr w:type="spellStart"/>
+      <w:r>
+        <w:t>igraphdata</w:t>
+      </w:r>
+      <w:proofErr w:type="spellEnd"/>
+      <w:r>
+        <w:t>")</w:t>
+      </w:r>
+    </w:p>
+    <w:p>
+      <w:pPr>
+        <w:pStyle w:val="Courier12font"/>
+      </w:pPr>
+      <w:r>
+        <w:t>&gt; library(</w:t>
+      </w:r>
+      <w:proofErr w:type="spellStart"/>
+      <w:r>
+        <w:t>igraphdata</w:t>
+      </w:r>
+      <w:proofErr w:type="spellEnd"/>
+      <w:r>
+        <w:t>)</w:t>
+      </w:r>
+    </w:p>
+    <w:p>
+      <w:pPr>
+        <w:pStyle w:val="Courier12font"/>
+      </w:pPr>
+      <w:r>
+        <w:lastRenderedPageBreak/>
+        <w:t>&gt; data(package="</w:t>
+      </w:r>
+      <w:proofErr w:type="spellStart"/>
+      <w:r>
+        <w:t>igraphdata</w:t>
+      </w:r>
+      <w:proofErr w:type="spellEnd"/>
+      <w:r>
+        <w:t>")</w:t>
+      </w:r>
+    </w:p>
+    <w:p>
+      <w:pPr>
+        <w:rPr>
+          <w:lang w:val="en-GB"/>
+        </w:rPr>
+      </w:pPr>
+    </w:p>
+    <w:p>
+      <w:pPr>
+        <w:pStyle w:val="Calibri12font"/>
+        <w:rPr>
+          <w:lang w:val="en-GB"/>
+        </w:rPr>
+      </w:pPr>
+      <w:r>
+        <w:rPr>
+          <w:lang w:val="en-GB"/>
+        </w:rPr>
+        <w:t>Individual data can then be accessed by:</w:t>
+      </w:r>
+    </w:p>
+    <w:p>
+      <w:pPr>
+        <w:rPr>
+          <w:lang w:val="en-GB"/>
+        </w:rPr>
+      </w:pPr>
+    </w:p>
+    <w:p>
+      <w:pPr>
+        <w:pStyle w:val="Courier12font"/>
+      </w:pPr>
+      <w:r>
+        <w:t>&gt; data("</w:t>
+      </w:r>
+      <w:proofErr w:type="spellStart"/>
+      <w:r>
+        <w:t>USairports</w:t>
+      </w:r>
+      <w:proofErr w:type="spellEnd"/>
+      <w:r>
+        <w:t>")</w:t>
+      </w:r>
+    </w:p>
+    <w:p>
+      <w:pPr>
+        <w:pStyle w:val="Courier12font"/>
+      </w:pPr>
+      <w:r>
+        <w:t xml:space="preserve">&gt; g= </w:t>
+      </w:r>
+      <w:proofErr w:type="spellStart"/>
+      <w:r>
+        <w:t>USairports</w:t>
+      </w:r>
+      <w:proofErr w:type="spellEnd"/>
+    </w:p>
+    <w:p>
+      <w:pPr>
+        <w:pStyle w:val="Courier12font"/>
+      </w:pPr>
+      <w:r>
+        <w:t>&gt; summary(g)</w:t>
+      </w:r>
+    </w:p>
+    <w:p>
+      <w:pPr>
+        <w:rPr>
+          <w:lang w:val="en-GB"/>
+        </w:rPr>
+      </w:pPr>
+    </w:p>
+    <w:p>
+      <w:pPr>
+        <w:pStyle w:val="Calibri12font"/>
+        <w:rPr>
+          <w:lang w:val="en-GB"/>
+        </w:rPr>
+      </w:pPr>
+      <w:r>
+        <w:rPr>
+          <w:lang w:val="en-GB"/>
+        </w:rPr>
+        <w:t>This lists all US airports and connections (in 2010), so be careful with plotting it, expect a longer execution time than usual!</w:t>
+      </w:r>
+    </w:p>
+    <w:p>
+      <w:pPr>
+        <w:pStyle w:val="Calibri12font"/>
+        <w:rPr>
+          <w:lang w:val="en-GB"/>
+        </w:rPr>
+      </w:pPr>
+    </w:p>
+    <w:p>
+      <w:pPr>
+        <w:pStyle w:val="Heading2"/>
+        <w:rPr>
+          <w:lang w:val="en-GB"/>
+        </w:rPr>
+      </w:pPr>
+      <w:r>
+        <w:rPr>
+          <w:lang w:val="en-GB"/>
+        </w:rPr>
+        <w:t xml:space="preserve">Exercise </w:t>
+      </w:r>
+      <w:r>
+        <w:rPr>
+          <w:lang w:val="en-GB"/>
+        </w:rPr>
+        <w:t>D [***]</w:t>
+      </w:r>
+      <w:r>
+        <w:rPr>
+          <w:lang w:val="en-GB"/>
+        </w:rPr>
+        <w:t xml:space="preserve">: </w:t>
+      </w:r>
+    </w:p>
+    <w:p>
+      <w:pPr>
+        <w:rPr>
+          <w:lang w:val="en-GB"/>
+        </w:rPr>
+      </w:pPr>
+    </w:p>
+    <w:p>
+      <w:pPr>
+        <w:pStyle w:val="Calibri12font"/>
+        <w:rPr>
+          <w:lang w:val="en-GB"/>
+        </w:rPr>
+      </w:pPr>
+      <w:r>
+        <w:rPr>
+          <w:lang w:val="en-GB"/>
+        </w:rPr>
+        <w:t>Generate an Erdos-</w:t>
+      </w:r>
+      <w:proofErr w:type="spellStart"/>
+      <w:r>
+        <w:rPr>
+          <w:lang w:val="en-GB"/>
+        </w:rPr>
+        <w:t>Renyi</w:t>
+      </w:r>
+      <w:proofErr w:type="spellEnd"/>
+      <w:r>
+        <w:rPr>
+          <w:lang w:val="en-GB"/>
+        </w:rPr>
+        <w:t xml:space="preserve"> network and draw it by using different options. Remember that </w:t>
+      </w:r>
+      <w:r>
+        <w:rPr>
+          <w:i/>
+          <w:lang w:val="en-GB"/>
+        </w:rPr>
+        <w:t>p</w:t>
+      </w:r>
+      <w:r>
+        <w:rPr>
+          <w:lang w:val="en-GB"/>
+        </w:rPr>
+        <w:t xml:space="preserve"> is related to the average degree by the formula </w:t>
+      </w:r>
+      <w:r>
+        <w:rPr>
+          <w:position w:val="-10"/>
+          <w:lang w:val="en-GB"/>
+        </w:rPr>
+        <w:object w:dxaOrig="1220" w:dyaOrig="320" w14:anchorId="708A2EE7">
+          <v:shape id="_x0000_i1026" type="#_x0000_t75" style="width:61.7pt;height:15.45pt" o:ole="">
+            <v:imagedata r:id="rId10" o:title=""/>
+          </v:shape>
+          <o:OLEObject Type="Embed" ProgID="Equation.DSMT4" ShapeID="_x0000_i1026" DrawAspect="Content" ObjectID="_1825766799" r:id="rId11"/>
+        </w:object>
+      </w:r>
+      <w:r>
+        <w:rPr>
+          <w:lang w:val="en-GB"/>
+        </w:rPr>
+        <w:t xml:space="preserve"> so choose a reasonable value for </w:t>
+      </w:r>
+      <w:r>
+        <w:rPr>
+          <w:i/>
+          <w:lang w:val="en-GB"/>
+        </w:rPr>
+        <w:t>p</w:t>
+      </w:r>
+      <w:r>
+        <w:rPr>
+          <w:lang w:val="en-GB"/>
+        </w:rPr>
+        <w:t xml:space="preserve"> so that </w:t>
+      </w:r>
+      <w:r>
+        <w:rPr>
+          <w:position w:val="-10"/>
+          <w:lang w:val="en-GB"/>
+        </w:rPr>
+        <w:object w:dxaOrig="320" w:dyaOrig="320" w14:anchorId="003656AC">
+          <v:shape id="_x0000_i1027" type="#_x0000_t75" style="width:15.45pt;height:15.45pt" o:ole="">
+            <v:imagedata r:id="rId12" o:title=""/>
+          </v:shape>
+          <o:OLEObject Type="Embed" ProgID="Equation.DSMT4" ShapeID="_x0000_i1027" DrawAspect="Content" ObjectID="_1825766800" r:id="rId13"/>
+        </w:object>
+      </w:r>
+      <w:r>
+        <w:rPr>
+          <w:lang w:val="en-GB"/>
+        </w:rPr>
+        <w:t xml:space="preserve"> is of order 2-3. Keep </w:t>
+      </w:r>
+      <w:r>
+        <w:rPr>
+          <w:i/>
+          <w:lang w:val="en-GB"/>
+        </w:rPr>
+        <w:t>N</w:t>
+      </w:r>
+      <w:r>
+        <w:rPr>
+          <w:lang w:val="en-GB"/>
+        </w:rPr>
+        <w:t xml:space="preserve"> and </w:t>
+      </w:r>
+      <w:r>
+        <w:rPr>
+          <w:position w:val="-10"/>
+          <w:lang w:val="en-GB"/>
+        </w:rPr>
+        <w:object w:dxaOrig="320" w:dyaOrig="320" w14:anchorId="3FA7B69D">
+          <v:shape id="_x0000_i1028" type="#_x0000_t75" style="width:15.45pt;height:15.45pt" o:ole="">
+            <v:imagedata r:id="rId12" o:title=""/>
+          </v:shape>
+          <o:OLEObject Type="Embed" ProgID="Equation.DSMT4" ShapeID="_x0000_i1028" DrawAspect="Content" ObjectID="_1825766801" r:id="rId14"/>
+        </w:object>
+      </w:r>
+      <w:r>
+        <w:rPr>
+          <w:lang w:val="en-GB"/>
+        </w:rPr>
+        <w:t xml:space="preserve"> </w:t>
+      </w:r>
+      <w:proofErr w:type="gramStart"/>
+      <w:r>
+        <w:rPr>
+          <w:lang w:val="en-GB"/>
+        </w:rPr>
+        <w:t>fairly small</w:t>
+      </w:r>
+      <w:proofErr w:type="gramEnd"/>
+      <w:r>
+        <w:rPr>
+          <w:lang w:val="en-GB"/>
+        </w:rPr>
+        <w:t xml:space="preserve"> (not more than 100) as plotting large networks takes a lot of time. On the other hand, you do not want to be creating small or sparse networks.</w:t>
+      </w:r>
+    </w:p>
+    <w:p>
+      <w:pPr>
+        <w:pStyle w:val="Calibri12font"/>
+        <w:rPr>
+          <w:lang w:val="en-GB"/>
+        </w:rPr>
+      </w:pPr>
+    </w:p>
+    <w:p>
+      <w:pPr>
+        <w:pStyle w:val="Calibri12font"/>
+        <w:rPr>
+          <w:lang w:val="en-GB"/>
+        </w:rPr>
+      </w:pPr>
+      <w:r>
+        <w:rPr>
+          <w:lang w:val="en-GB"/>
+        </w:rPr>
+        <w:t xml:space="preserve">Change the </w:t>
+      </w:r>
+      <w:r>
+        <w:rPr>
+          <w:i/>
+          <w:lang w:val="en-GB"/>
+        </w:rPr>
+        <w:t xml:space="preserve">global </w:t>
+      </w:r>
+      <w:r>
+        <w:rPr>
+          <w:lang w:val="en-GB"/>
+        </w:rPr>
+        <w:t xml:space="preserve">sizes of labels, vertices, widths of edges etc. Create a version in which colours and size of the vertex represents its degree. Change the value of </w:t>
+      </w:r>
+      <w:r>
+        <w:rPr>
+          <w:i/>
+          <w:lang w:val="en-GB"/>
+        </w:rPr>
+        <w:t>p</w:t>
+      </w:r>
+      <w:r>
+        <w:rPr>
+          <w:lang w:val="en-GB"/>
+        </w:rPr>
+        <w:t xml:space="preserve"> and observe the changes in the network while keeping its size constant. </w:t>
+      </w:r>
+    </w:p>
+    <w:p>
+      <w:pPr>
+        <w:pStyle w:val="Calibri12font"/>
+        <w:rPr>
+          <w:lang w:val="en-GB"/>
+        </w:rPr>
+      </w:pPr>
+    </w:p>
+    <w:p>
+      <w:pPr>
+        <w:rPr>
+          <w:lang w:val="en-GB"/>
+        </w:rPr>
+      </w:pPr>
+    </w:p>
+    <w:p>
+      <w:pPr>
+        <w:rPr>
+          <w:lang w:val="en-GB"/>
+        </w:rPr>
+      </w:pPr>
+    </w:p>
+    <w:p>
+      <w:pPr>
+        <w:rPr>
+          <w:rFonts w:ascii="Monaco" w:hAnsi="Monaco" w:cs="Monaco"/>
+          <w:color w:val="070087"/>
+          <w:sz w:val="22"/>
+          <w:szCs w:val="22"/>
         </w:rPr>
       </w:pPr>
     </w:p>
     <w:sectPr>
-      <w:footerReference w:type="default" r:id="rId15"/>
+      <w:headerReference w:type="even" r:id="rId15"/>
+      <w:headerReference w:type="default" r:id="rId16"/>
+      <w:footerReference w:type="even" r:id="rId17"/>
+      <w:footerReference w:type="default" r:id="rId18"/>
+      <w:headerReference w:type="first" r:id="rId19"/>
+      <w:footerReference w:type="first" r:id="rId20"/>
       <w:pgSz w:w="11900" w:h="16820"/>
       <w:pgMar w:top="1440" w:right="1800" w:bottom="1440" w:left="1800" w:header="708" w:footer="708" w:gutter="0"/>
       <w:cols w:space="708"/>
@@ -6547,7 +7967,7 @@
 </file>
 
 <file path=word/endnotes.xml><?xml version="1.0" encoding="utf-8"?>
-<w:endnotes xmlns:wpc="http://schemas.microsoft.com/office/word/2010/wordprocessingCanvas" xmlns:cx="http://schemas.microsoft.com/office/drawing/2014/chartex" xmlns:cx1="http://schemas.microsoft.com/office/drawing/2015/9/8/chartex" xmlns:cx2="http://schemas.microsoft.com/office/drawing/2015/10/21/chartex" xmlns:cx3="http://schemas.microsoft.com/office/drawing/2016/5/9/chartex" xmlns:cx4="http://schemas.microsoft.com/office/drawing/2016/5/10/chartex" xmlns:cx5="http://schemas.microsoft.com/office/drawing/2016/5/11/chartex" xmlns:cx6="http://schemas.microsoft.com/office/drawing/2016/5/12/chartex" xmlns:cx7="http://schemas.microsoft.com/office/drawing/2016/5/13/chartex" xmlns:cx8="http://schemas.microsoft.com/office/drawing/2016/5/14/chartex" xmlns:mc="http://schemas.openxmlformats.org/markup-compatibility/2006" xmlns:aink="http://schemas.microsoft.com/office/drawing/2016/ink" xmlns:am3d="http://schemas.microsoft.com/office/drawing/2017/model3d" xmlns:o="urn:schemas-microsoft-com:office:office" xmlns:r="http://schemas.openxmlformats.org/officeDocument/2006/relationships" xmlns:m="http://schemas.openxmlformats.org/officeDocument/2006/math" xmlns:v="urn:schemas-microsoft-com:vml" xmlns:wp14="http://schemas.microsoft.com/office/word/2010/wordprocessingDrawing" xmlns:wp="http://schemas.openxmlformats.org/drawingml/2006/wordprocessingDrawing" xmlns:w10="urn:schemas-microsoft-com:office:word" xmlns:w="http://schemas.openxmlformats.org/wordprocessingml/2006/main" xmlns:w14="http://schemas.microsoft.com/office/word/2010/wordml" xmlns:w15="http://schemas.microsoft.com/office/word/2012/wordml" xmlns:w16cex="http://schemas.microsoft.com/office/word/2018/wordml/cex" xmlns:w16cid="http://schemas.microsoft.com/office/word/2016/wordml/cid" xmlns:w16="http://schemas.microsoft.com/office/word/2018/wordml" xmlns:w16sdtdh="http://schemas.microsoft.com/office/word/2020/wordml/sdtdatahash" xmlns:w16se="http://schemas.microsoft.com/office/word/2015/wordml/symex" xmlns:wpg="http://schemas.microsoft.com/office/word/2010/wordprocessingGroup" xmlns:wpi="http://schemas.microsoft.com/office/word/2010/wordprocessingInk" xmlns:wne="http://schemas.microsoft.com/office/word/2006/wordml" xmlns:wps="http://schemas.microsoft.com/office/word/2010/wordprocessingShape" mc:Ignorable="w14 w15 w16se w16cid w16 w16cex w16sdtdh wp14">
+<w:endnotes xmlns:wpc="http://schemas.microsoft.com/office/word/2010/wordprocessingCanvas" xmlns:cx="http://schemas.microsoft.com/office/drawing/2014/chartex" xmlns:cx1="http://schemas.microsoft.com/office/drawing/2015/9/8/chartex" xmlns:cx2="http://schemas.microsoft.com/office/drawing/2015/10/21/chartex" xmlns:cx3="http://schemas.microsoft.com/office/drawing/2016/5/9/chartex" xmlns:cx4="http://schemas.microsoft.com/office/drawing/2016/5/10/chartex" xmlns:cx5="http://schemas.microsoft.com/office/drawing/2016/5/11/chartex" xmlns:cx6="http://schemas.microsoft.com/office/drawing/2016/5/12/chartex" xmlns:cx7="http://schemas.microsoft.com/office/drawing/2016/5/13/chartex" xmlns:cx8="http://schemas.microsoft.com/office/drawing/2016/5/14/chartex" xmlns:mc="http://schemas.openxmlformats.org/markup-compatibility/2006" xmlns:aink="http://schemas.microsoft.com/office/drawing/2016/ink" xmlns:am3d="http://schemas.microsoft.com/office/drawing/2017/model3d" xmlns:o="urn:schemas-microsoft-com:office:office" xmlns:oel="http://schemas.microsoft.com/office/2019/extlst" xmlns:r="http://schemas.openxmlformats.org/officeDocument/2006/relationships" xmlns:m="http://schemas.openxmlformats.org/officeDocument/2006/math" xmlns:v="urn:schemas-microsoft-com:vml" xmlns:wp14="http://schemas.microsoft.com/office/word/2010/wordprocessingDrawing" xmlns:wp="http://schemas.openxmlformats.org/drawingml/2006/wordprocessingDrawing" xmlns:w10="urn:schemas-microsoft-com:office:word" xmlns:w="http://schemas.openxmlformats.org/wordprocessingml/2006/main" xmlns:w14="http://schemas.microsoft.com/office/word/2010/wordml" xmlns:w15="http://schemas.microsoft.com/office/word/2012/wordml" xmlns:w16cex="http://schemas.microsoft.com/office/word/2018/wordml/cex" xmlns:w16cid="http://schemas.microsoft.com/office/word/2016/wordml/cid" xmlns:w16="http://schemas.microsoft.com/office/word/2018/wordml" xmlns:w16du="http://schemas.microsoft.com/office/word/2023/wordml/word16du" xmlns:w16sdtdh="http://schemas.microsoft.com/office/word/2020/wordml/sdtdatahash" xmlns:w16sdtfl="http://schemas.microsoft.com/office/word/2024/wordml/sdtformatlock" xmlns:w16se="http://schemas.microsoft.com/office/word/2015/wordml/symex" xmlns:wpg="http://schemas.microsoft.com/office/word/2010/wordprocessingGroup" xmlns:wpi="http://schemas.microsoft.com/office/word/2010/wordprocessingInk" xmlns:wne="http://schemas.microsoft.com/office/word/2006/wordml" xmlns:wps="http://schemas.microsoft.com/office/word/2010/wordprocessingShape" mc:Ignorable="w14 w15 w16se w16cid w16 w16cex w16sdtdh w16sdtfl w16du wp14">
   <w:endnote w:type="separator" w:id="-1">
     <w:p>
       <w:r>
@@ -6566,7 +7986,17 @@
 </file>
 
 <file path=word/footer1.xml><?xml version="1.0" encoding="utf-8"?>
-<w:ftr xmlns:wpc="http://schemas.microsoft.com/office/word/2010/wordprocessingCanvas" xmlns:cx="http://schemas.microsoft.com/office/drawing/2014/chartex" xmlns:cx1="http://schemas.microsoft.com/office/drawing/2015/9/8/chartex" xmlns:cx2="http://schemas.microsoft.com/office/drawing/2015/10/21/chartex" xmlns:cx3="http://schemas.microsoft.com/office/drawing/2016/5/9/chartex" xmlns:cx4="http://schemas.microsoft.com/office/drawing/2016/5/10/chartex" xmlns:cx5="http://schemas.microsoft.com/office/drawing/2016/5/11/chartex" xmlns:cx6="http://schemas.microsoft.com/office/drawing/2016/5/12/chartex" xmlns:cx7="http://schemas.microsoft.com/office/drawing/2016/5/13/chartex" xmlns:cx8="http://schemas.microsoft.com/office/drawing/2016/5/14/chartex" xmlns:mc="http://schemas.openxmlformats.org/markup-compatibility/2006" xmlns:aink="http://schemas.microsoft.com/office/drawing/2016/ink" xmlns:am3d="http://schemas.microsoft.com/office/drawing/2017/model3d" xmlns:o="urn:schemas-microsoft-com:office:office" xmlns:r="http://schemas.openxmlformats.org/officeDocument/2006/relationships" xmlns:m="http://schemas.openxmlformats.org/officeDocument/2006/math" xmlns:v="urn:schemas-microsoft-com:vml" xmlns:wp14="http://schemas.microsoft.com/office/word/2010/wordprocessingDrawing" xmlns:wp="http://schemas.openxmlformats.org/drawingml/2006/wordprocessingDrawing" xmlns:w10="urn:schemas-microsoft-com:office:word" xmlns:w="http://schemas.openxmlformats.org/wordprocessingml/2006/main" xmlns:w14="http://schemas.microsoft.com/office/word/2010/wordml" xmlns:w15="http://schemas.microsoft.com/office/word/2012/wordml" xmlns:w16cex="http://schemas.microsoft.com/office/word/2018/wordml/cex" xmlns:w16cid="http://schemas.microsoft.com/office/word/2016/wordml/cid" xmlns:w16="http://schemas.microsoft.com/office/word/2018/wordml" xmlns:w16sdtdh="http://schemas.microsoft.com/office/word/2020/wordml/sdtdatahash" xmlns:w16se="http://schemas.microsoft.com/office/word/2015/wordml/symex" xmlns:wpg="http://schemas.microsoft.com/office/word/2010/wordprocessingGroup" xmlns:wpi="http://schemas.microsoft.com/office/word/2010/wordprocessingInk" xmlns:wne="http://schemas.microsoft.com/office/word/2006/wordml" xmlns:wps="http://schemas.microsoft.com/office/word/2010/wordprocessingShape" mc:Ignorable="w14 w15 w16se w16cid w16 w16cex w16sdtdh wp14">
+<w:ftr xmlns:wpc="http://schemas.microsoft.com/office/word/2010/wordprocessingCanvas" xmlns:cx="http://schemas.microsoft.com/office/drawing/2014/chartex" xmlns:cx1="http://schemas.microsoft.com/office/drawing/2015/9/8/chartex" xmlns:cx2="http://schemas.microsoft.com/office/drawing/2015/10/21/chartex" xmlns:cx3="http://schemas.microsoft.com/office/drawing/2016/5/9/chartex" xmlns:cx4="http://schemas.microsoft.com/office/drawing/2016/5/10/chartex" xmlns:cx5="http://schemas.microsoft.com/office/drawing/2016/5/11/chartex" xmlns:cx6="http://schemas.microsoft.com/office/drawing/2016/5/12/chartex" xmlns:cx7="http://schemas.microsoft.com/office/drawing/2016/5/13/chartex" xmlns:cx8="http://schemas.microsoft.com/office/drawing/2016/5/14/chartex" xmlns:mc="http://schemas.openxmlformats.org/markup-compatibility/2006" xmlns:aink="http://schemas.microsoft.com/office/drawing/2016/ink" xmlns:am3d="http://schemas.microsoft.com/office/drawing/2017/model3d" xmlns:o="urn:schemas-microsoft-com:office:office" xmlns:oel="http://schemas.microsoft.com/office/2019/extlst" xmlns:r="http://schemas.openxmlformats.org/officeDocument/2006/relationships" xmlns:m="http://schemas.openxmlformats.org/officeDocument/2006/math" xmlns:v="urn:schemas-microsoft-com:vml" xmlns:wp14="http://schemas.microsoft.com/office/word/2010/wordprocessingDrawing" xmlns:wp="http://schemas.openxmlformats.org/drawingml/2006/wordprocessingDrawing" xmlns:w10="urn:schemas-microsoft-com:office:word" xmlns:w="http://schemas.openxmlformats.org/wordprocessingml/2006/main" xmlns:w14="http://schemas.microsoft.com/office/word/2010/wordml" xmlns:w15="http://schemas.microsoft.com/office/word/2012/wordml" xmlns:w16cex="http://schemas.microsoft.com/office/word/2018/wordml/cex" xmlns:w16cid="http://schemas.microsoft.com/office/word/2016/wordml/cid" xmlns:w16="http://schemas.microsoft.com/office/word/2018/wordml" xmlns:w16du="http://schemas.microsoft.com/office/word/2023/wordml/word16du" xmlns:w16sdtdh="http://schemas.microsoft.com/office/word/2020/wordml/sdtdatahash" xmlns:w16sdtfl="http://schemas.microsoft.com/office/word/2024/wordml/sdtformatlock" xmlns:w16se="http://schemas.microsoft.com/office/word/2015/wordml/symex" xmlns:wpg="http://schemas.microsoft.com/office/word/2010/wordprocessingGroup" xmlns:wpi="http://schemas.microsoft.com/office/word/2010/wordprocessingInk" xmlns:wne="http://schemas.microsoft.com/office/word/2006/wordml" xmlns:wps="http://schemas.microsoft.com/office/word/2010/wordprocessingShape" mc:Ignorable="w14 w15 w16se w16cid w16 w16cex w16sdtdh w16sdtfl w16du wp14">
+  <w:p>
+    <w:pPr>
+      <w:pStyle w:val="Footer"/>
+    </w:pPr>
+  </w:p>
+</w:ftr>
+</file>
+
+<file path=word/footer2.xml><?xml version="1.0" encoding="utf-8"?>
+<w:ftr xmlns:wpc="http://schemas.microsoft.com/office/word/2010/wordprocessingCanvas" xmlns:cx="http://schemas.microsoft.com/office/drawing/2014/chartex" xmlns:cx1="http://schemas.microsoft.com/office/drawing/2015/9/8/chartex" xmlns:cx2="http://schemas.microsoft.com/office/drawing/2015/10/21/chartex" xmlns:cx3="http://schemas.microsoft.com/office/drawing/2016/5/9/chartex" xmlns:cx4="http://schemas.microsoft.com/office/drawing/2016/5/10/chartex" xmlns:cx5="http://schemas.microsoft.com/office/drawing/2016/5/11/chartex" xmlns:cx6="http://schemas.microsoft.com/office/drawing/2016/5/12/chartex" xmlns:cx7="http://schemas.microsoft.com/office/drawing/2016/5/13/chartex" xmlns:cx8="http://schemas.microsoft.com/office/drawing/2016/5/14/chartex" xmlns:mc="http://schemas.openxmlformats.org/markup-compatibility/2006" xmlns:aink="http://schemas.microsoft.com/office/drawing/2016/ink" xmlns:am3d="http://schemas.microsoft.com/office/drawing/2017/model3d" xmlns:o="urn:schemas-microsoft-com:office:office" xmlns:oel="http://schemas.microsoft.com/office/2019/extlst" xmlns:r="http://schemas.openxmlformats.org/officeDocument/2006/relationships" xmlns:m="http://schemas.openxmlformats.org/officeDocument/2006/math" xmlns:v="urn:schemas-microsoft-com:vml" xmlns:wp14="http://schemas.microsoft.com/office/word/2010/wordprocessingDrawing" xmlns:wp="http://schemas.openxmlformats.org/drawingml/2006/wordprocessingDrawing" xmlns:w10="urn:schemas-microsoft-com:office:word" xmlns:w="http://schemas.openxmlformats.org/wordprocessingml/2006/main" xmlns:w14="http://schemas.microsoft.com/office/word/2010/wordml" xmlns:w15="http://schemas.microsoft.com/office/word/2012/wordml" xmlns:w16cex="http://schemas.microsoft.com/office/word/2018/wordml/cex" xmlns:w16cid="http://schemas.microsoft.com/office/word/2016/wordml/cid" xmlns:w16="http://schemas.microsoft.com/office/word/2018/wordml" xmlns:w16du="http://schemas.microsoft.com/office/word/2023/wordml/word16du" xmlns:w16sdtdh="http://schemas.microsoft.com/office/word/2020/wordml/sdtdatahash" xmlns:w16sdtfl="http://schemas.microsoft.com/office/word/2024/wordml/sdtformatlock" xmlns:w16se="http://schemas.microsoft.com/office/word/2015/wordml/symex" xmlns:wpg="http://schemas.microsoft.com/office/word/2010/wordprocessingGroup" xmlns:wpi="http://schemas.microsoft.com/office/word/2010/wordprocessingInk" xmlns:wne="http://schemas.microsoft.com/office/word/2006/wordml" xmlns:wps="http://schemas.microsoft.com/office/word/2010/wordprocessingShape" mc:Ignorable="w14 w15 w16se w16cid w16 w16cex w16sdtdh w16sdtfl w16du wp14">
   <w:sdt>
     <w:sdtPr>
       <w:id w:val="-359287286"/>
@@ -6618,8 +8048,18 @@
 </w:ftr>
 </file>
 
+<file path=word/footer3.xml><?xml version="1.0" encoding="utf-8"?>
+<w:ftr xmlns:wpc="http://schemas.microsoft.com/office/word/2010/wordprocessingCanvas" xmlns:cx="http://schemas.microsoft.com/office/drawing/2014/chartex" xmlns:cx1="http://schemas.microsoft.com/office/drawing/2015/9/8/chartex" xmlns:cx2="http://schemas.microsoft.com/office/drawing/2015/10/21/chartex" xmlns:cx3="http://schemas.microsoft.com/office/drawing/2016/5/9/chartex" xmlns:cx4="http://schemas.microsoft.com/office/drawing/2016/5/10/chartex" xmlns:cx5="http://schemas.microsoft.com/office/drawing/2016/5/11/chartex" xmlns:cx6="http://schemas.microsoft.com/office/drawing/2016/5/12/chartex" xmlns:cx7="http://schemas.microsoft.com/office/drawing/2016/5/13/chartex" xmlns:cx8="http://schemas.microsoft.com/office/drawing/2016/5/14/chartex" xmlns:mc="http://schemas.openxmlformats.org/markup-compatibility/2006" xmlns:aink="http://schemas.microsoft.com/office/drawing/2016/ink" xmlns:am3d="http://schemas.microsoft.com/office/drawing/2017/model3d" xmlns:o="urn:schemas-microsoft-com:office:office" xmlns:oel="http://schemas.microsoft.com/office/2019/extlst" xmlns:r="http://schemas.openxmlformats.org/officeDocument/2006/relationships" xmlns:m="http://schemas.openxmlformats.org/officeDocument/2006/math" xmlns:v="urn:schemas-microsoft-com:vml" xmlns:wp14="http://schemas.microsoft.com/office/word/2010/wordprocessingDrawing" xmlns:wp="http://schemas.openxmlformats.org/drawingml/2006/wordprocessingDrawing" xmlns:w10="urn:schemas-microsoft-com:office:word" xmlns:w="http://schemas.openxmlformats.org/wordprocessingml/2006/main" xmlns:w14="http://schemas.microsoft.com/office/word/2010/wordml" xmlns:w15="http://schemas.microsoft.com/office/word/2012/wordml" xmlns:w16cex="http://schemas.microsoft.com/office/word/2018/wordml/cex" xmlns:w16cid="http://schemas.microsoft.com/office/word/2016/wordml/cid" xmlns:w16="http://schemas.microsoft.com/office/word/2018/wordml" xmlns:w16du="http://schemas.microsoft.com/office/word/2023/wordml/word16du" xmlns:w16sdtdh="http://schemas.microsoft.com/office/word/2020/wordml/sdtdatahash" xmlns:w16sdtfl="http://schemas.microsoft.com/office/word/2024/wordml/sdtformatlock" xmlns:w16se="http://schemas.microsoft.com/office/word/2015/wordml/symex" xmlns:wpg="http://schemas.microsoft.com/office/word/2010/wordprocessingGroup" xmlns:wpi="http://schemas.microsoft.com/office/word/2010/wordprocessingInk" xmlns:wne="http://schemas.microsoft.com/office/word/2006/wordml" xmlns:wps="http://schemas.microsoft.com/office/word/2010/wordprocessingShape" mc:Ignorable="w14 w15 w16se w16cid w16 w16cex w16sdtdh w16sdtfl w16du wp14">
+  <w:p>
+    <w:pPr>
+      <w:pStyle w:val="Footer"/>
+    </w:pPr>
+  </w:p>
+</w:ftr>
+</file>
+
 <file path=word/footnotes.xml><?xml version="1.0" encoding="utf-8"?>
-<w:footnotes xmlns:wpc="http://schemas.microsoft.com/office/word/2010/wordprocessingCanvas" xmlns:cx="http://schemas.microsoft.com/office/drawing/2014/chartex" xmlns:cx1="http://schemas.microsoft.com/office/drawing/2015/9/8/chartex" xmlns:cx2="http://schemas.microsoft.com/office/drawing/2015/10/21/chartex" xmlns:cx3="http://schemas.microsoft.com/office/drawing/2016/5/9/chartex" xmlns:cx4="http://schemas.microsoft.com/office/drawing/2016/5/10/chartex" xmlns:cx5="http://schemas.microsoft.com/office/drawing/2016/5/11/chartex" xmlns:cx6="http://schemas.microsoft.com/office/drawing/2016/5/12/chartex" xmlns:cx7="http://schemas.microsoft.com/office/drawing/2016/5/13/chartex" xmlns:cx8="http://schemas.microsoft.com/office/drawing/2016/5/14/chartex" xmlns:mc="http://schemas.openxmlformats.org/markup-compatibility/2006" xmlns:aink="http://schemas.microsoft.com/office/drawing/2016/ink" xmlns:am3d="http://schemas.microsoft.com/office/drawing/2017/model3d" xmlns:o="urn:schemas-microsoft-com:office:office" xmlns:r="http://schemas.openxmlformats.org/officeDocument/2006/relationships" xmlns:m="http://schemas.openxmlformats.org/officeDocument/2006/math" xmlns:v="urn:schemas-microsoft-com:vml" xmlns:wp14="http://schemas.microsoft.com/office/word/2010/wordprocessingDrawing" xmlns:wp="http://schemas.openxmlformats.org/drawingml/2006/wordprocessingDrawing" xmlns:w10="urn:schemas-microsoft-com:office:word" xmlns:w="http://schemas.openxmlformats.org/wordprocessingml/2006/main" xmlns:w14="http://schemas.microsoft.com/office/word/2010/wordml" xmlns:w15="http://schemas.microsoft.com/office/word/2012/wordml" xmlns:w16cex="http://schemas.microsoft.com/office/word/2018/wordml/cex" xmlns:w16cid="http://schemas.microsoft.com/office/word/2016/wordml/cid" xmlns:w16="http://schemas.microsoft.com/office/word/2018/wordml" xmlns:w16sdtdh="http://schemas.microsoft.com/office/word/2020/wordml/sdtdatahash" xmlns:w16se="http://schemas.microsoft.com/office/word/2015/wordml/symex" xmlns:wpg="http://schemas.microsoft.com/office/word/2010/wordprocessingGroup" xmlns:wpi="http://schemas.microsoft.com/office/word/2010/wordprocessingInk" xmlns:wne="http://schemas.microsoft.com/office/word/2006/wordml" xmlns:wps="http://schemas.microsoft.com/office/word/2010/wordprocessingShape" mc:Ignorable="w14 w15 w16se w16cid w16 w16cex w16sdtdh wp14">
+<w:footnotes xmlns:wpc="http://schemas.microsoft.com/office/word/2010/wordprocessingCanvas" xmlns:cx="http://schemas.microsoft.com/office/drawing/2014/chartex" xmlns:cx1="http://schemas.microsoft.com/office/drawing/2015/9/8/chartex" xmlns:cx2="http://schemas.microsoft.com/office/drawing/2015/10/21/chartex" xmlns:cx3="http://schemas.microsoft.com/office/drawing/2016/5/9/chartex" xmlns:cx4="http://schemas.microsoft.com/office/drawing/2016/5/10/chartex" xmlns:cx5="http://schemas.microsoft.com/office/drawing/2016/5/11/chartex" xmlns:cx6="http://schemas.microsoft.com/office/drawing/2016/5/12/chartex" xmlns:cx7="http://schemas.microsoft.com/office/drawing/2016/5/13/chartex" xmlns:cx8="http://schemas.microsoft.com/office/drawing/2016/5/14/chartex" xmlns:mc="http://schemas.openxmlformats.org/markup-compatibility/2006" xmlns:aink="http://schemas.microsoft.com/office/drawing/2016/ink" xmlns:am3d="http://schemas.microsoft.com/office/drawing/2017/model3d" xmlns:o="urn:schemas-microsoft-com:office:office" xmlns:oel="http://schemas.microsoft.com/office/2019/extlst" xmlns:r="http://schemas.openxmlformats.org/officeDocument/2006/relationships" xmlns:m="http://schemas.openxmlformats.org/officeDocument/2006/math" xmlns:v="urn:schemas-microsoft-com:vml" xmlns:wp14="http://schemas.microsoft.com/office/word/2010/wordprocessingDrawing" xmlns:wp="http://schemas.openxmlformats.org/drawingml/2006/wordprocessingDrawing" xmlns:w10="urn:schemas-microsoft-com:office:word" xmlns:w="http://schemas.openxmlformats.org/wordprocessingml/2006/main" xmlns:w14="http://schemas.microsoft.com/office/word/2010/wordml" xmlns:w15="http://schemas.microsoft.com/office/word/2012/wordml" xmlns:w16cex="http://schemas.microsoft.com/office/word/2018/wordml/cex" xmlns:w16cid="http://schemas.microsoft.com/office/word/2016/wordml/cid" xmlns:w16="http://schemas.microsoft.com/office/word/2018/wordml" xmlns:w16du="http://schemas.microsoft.com/office/word/2023/wordml/word16du" xmlns:w16sdtdh="http://schemas.microsoft.com/office/word/2020/wordml/sdtdatahash" xmlns:w16sdtfl="http://schemas.microsoft.com/office/word/2024/wordml/sdtformatlock" xmlns:w16se="http://schemas.microsoft.com/office/word/2015/wordml/symex" xmlns:wpg="http://schemas.microsoft.com/office/word/2010/wordprocessingGroup" xmlns:wpi="http://schemas.microsoft.com/office/word/2010/wordprocessingInk" xmlns:wne="http://schemas.microsoft.com/office/word/2006/wordml" xmlns:wps="http://schemas.microsoft.com/office/word/2010/wordprocessingShape" mc:Ignorable="w14 w15 w16se w16cid w16 w16cex w16sdtdh w16sdtfl w16du wp14">
   <w:footnote w:type="separator" w:id="-1">
     <w:p>
       <w:r>
@@ -6637,8 +8077,38 @@
 </w:footnotes>
 </file>
 
+<file path=word/header1.xml><?xml version="1.0" encoding="utf-8"?>
+<w:hdr xmlns:wpc="http://schemas.microsoft.com/office/word/2010/wordprocessingCanvas" xmlns:cx="http://schemas.microsoft.com/office/drawing/2014/chartex" xmlns:cx1="http://schemas.microsoft.com/office/drawing/2015/9/8/chartex" xmlns:cx2="http://schemas.microsoft.com/office/drawing/2015/10/21/chartex" xmlns:cx3="http://schemas.microsoft.com/office/drawing/2016/5/9/chartex" xmlns:cx4="http://schemas.microsoft.com/office/drawing/2016/5/10/chartex" xmlns:cx5="http://schemas.microsoft.com/office/drawing/2016/5/11/chartex" xmlns:cx6="http://schemas.microsoft.com/office/drawing/2016/5/12/chartex" xmlns:cx7="http://schemas.microsoft.com/office/drawing/2016/5/13/chartex" xmlns:cx8="http://schemas.microsoft.com/office/drawing/2016/5/14/chartex" xmlns:mc="http://schemas.openxmlformats.org/markup-compatibility/2006" xmlns:aink="http://schemas.microsoft.com/office/drawing/2016/ink" xmlns:am3d="http://schemas.microsoft.com/office/drawing/2017/model3d" xmlns:o="urn:schemas-microsoft-com:office:office" xmlns:oel="http://schemas.microsoft.com/office/2019/extlst" xmlns:r="http://schemas.openxmlformats.org/officeDocument/2006/relationships" xmlns:m="http://schemas.openxmlformats.org/officeDocument/2006/math" xmlns:v="urn:schemas-microsoft-com:vml" xmlns:wp14="http://schemas.microsoft.com/office/word/2010/wordprocessingDrawing" xmlns:wp="http://schemas.openxmlformats.org/drawingml/2006/wordprocessingDrawing" xmlns:w10="urn:schemas-microsoft-com:office:word" xmlns:w="http://schemas.openxmlformats.org/wordprocessingml/2006/main" xmlns:w14="http://schemas.microsoft.com/office/word/2010/wordml" xmlns:w15="http://schemas.microsoft.com/office/word/2012/wordml" xmlns:w16cex="http://schemas.microsoft.com/office/word/2018/wordml/cex" xmlns:w16cid="http://schemas.microsoft.com/office/word/2016/wordml/cid" xmlns:w16="http://schemas.microsoft.com/office/word/2018/wordml" xmlns:w16du="http://schemas.microsoft.com/office/word/2023/wordml/word16du" xmlns:w16sdtdh="http://schemas.microsoft.com/office/word/2020/wordml/sdtdatahash" xmlns:w16sdtfl="http://schemas.microsoft.com/office/word/2024/wordml/sdtformatlock" xmlns:w16se="http://schemas.microsoft.com/office/word/2015/wordml/symex" xmlns:wpg="http://schemas.microsoft.com/office/word/2010/wordprocessingGroup" xmlns:wpi="http://schemas.microsoft.com/office/word/2010/wordprocessingInk" xmlns:wne="http://schemas.microsoft.com/office/word/2006/wordml" xmlns:wps="http://schemas.microsoft.com/office/word/2010/wordprocessingShape" mc:Ignorable="w14 w15 w16se w16cid w16 w16cex w16sdtdh w16sdtfl w16du wp14">
+  <w:p>
+    <w:pPr>
+      <w:pStyle w:val="Header"/>
+    </w:pPr>
+  </w:p>
+</w:hdr>
+</file>
+
+<file path=word/header2.xml><?xml version="1.0" encoding="utf-8"?>
+<w:hdr xmlns:wpc="http://schemas.microsoft.com/office/word/2010/wordprocessingCanvas" xmlns:cx="http://schemas.microsoft.com/office/drawing/2014/chartex" xmlns:cx1="http://schemas.microsoft.com/office/drawing/2015/9/8/chartex" xmlns:cx2="http://schemas.microsoft.com/office/drawing/2015/10/21/chartex" xmlns:cx3="http://schemas.microsoft.com/office/drawing/2016/5/9/chartex" xmlns:cx4="http://schemas.microsoft.com/office/drawing/2016/5/10/chartex" xmlns:cx5="http://schemas.microsoft.com/office/drawing/2016/5/11/chartex" xmlns:cx6="http://schemas.microsoft.com/office/drawing/2016/5/12/chartex" xmlns:cx7="http://schemas.microsoft.com/office/drawing/2016/5/13/chartex" xmlns:cx8="http://schemas.microsoft.com/office/drawing/2016/5/14/chartex" xmlns:mc="http://schemas.openxmlformats.org/markup-compatibility/2006" xmlns:aink="http://schemas.microsoft.com/office/drawing/2016/ink" xmlns:am3d="http://schemas.microsoft.com/office/drawing/2017/model3d" xmlns:o="urn:schemas-microsoft-com:office:office" xmlns:oel="http://schemas.microsoft.com/office/2019/extlst" xmlns:r="http://schemas.openxmlformats.org/officeDocument/2006/relationships" xmlns:m="http://schemas.openxmlformats.org/officeDocument/2006/math" xmlns:v="urn:schemas-microsoft-com:vml" xmlns:wp14="http://schemas.microsoft.com/office/word/2010/wordprocessingDrawing" xmlns:wp="http://schemas.openxmlformats.org/drawingml/2006/wordprocessingDrawing" xmlns:w10="urn:schemas-microsoft-com:office:word" xmlns:w="http://schemas.openxmlformats.org/wordprocessingml/2006/main" xmlns:w14="http://schemas.microsoft.com/office/word/2010/wordml" xmlns:w15="http://schemas.microsoft.com/office/word/2012/wordml" xmlns:w16cex="http://schemas.microsoft.com/office/word/2018/wordml/cex" xmlns:w16cid="http://schemas.microsoft.com/office/word/2016/wordml/cid" xmlns:w16="http://schemas.microsoft.com/office/word/2018/wordml" xmlns:w16du="http://schemas.microsoft.com/office/word/2023/wordml/word16du" xmlns:w16sdtdh="http://schemas.microsoft.com/office/word/2020/wordml/sdtdatahash" xmlns:w16sdtfl="http://schemas.microsoft.com/office/word/2024/wordml/sdtformatlock" xmlns:w16se="http://schemas.microsoft.com/office/word/2015/wordml/symex" xmlns:wpg="http://schemas.microsoft.com/office/word/2010/wordprocessingGroup" xmlns:wpi="http://schemas.microsoft.com/office/word/2010/wordprocessingInk" xmlns:wne="http://schemas.microsoft.com/office/word/2006/wordml" xmlns:wps="http://schemas.microsoft.com/office/word/2010/wordprocessingShape" mc:Ignorable="w14 w15 w16se w16cid w16 w16cex w16sdtdh w16sdtfl w16du wp14">
+  <w:p>
+    <w:pPr>
+      <w:pStyle w:val="Header"/>
+    </w:pPr>
+  </w:p>
+</w:hdr>
+</file>
+
+<file path=word/header3.xml><?xml version="1.0" encoding="utf-8"?>
+<w:hdr xmlns:wpc="http://schemas.microsoft.com/office/word/2010/wordprocessingCanvas" xmlns:cx="http://schemas.microsoft.com/office/drawing/2014/chartex" xmlns:cx1="http://schemas.microsoft.com/office/drawing/2015/9/8/chartex" xmlns:cx2="http://schemas.microsoft.com/office/drawing/2015/10/21/chartex" xmlns:cx3="http://schemas.microsoft.com/office/drawing/2016/5/9/chartex" xmlns:cx4="http://schemas.microsoft.com/office/drawing/2016/5/10/chartex" xmlns:cx5="http://schemas.microsoft.com/office/drawing/2016/5/11/chartex" xmlns:cx6="http://schemas.microsoft.com/office/drawing/2016/5/12/chartex" xmlns:cx7="http://schemas.microsoft.com/office/drawing/2016/5/13/chartex" xmlns:cx8="http://schemas.microsoft.com/office/drawing/2016/5/14/chartex" xmlns:mc="http://schemas.openxmlformats.org/markup-compatibility/2006" xmlns:aink="http://schemas.microsoft.com/office/drawing/2016/ink" xmlns:am3d="http://schemas.microsoft.com/office/drawing/2017/model3d" xmlns:o="urn:schemas-microsoft-com:office:office" xmlns:oel="http://schemas.microsoft.com/office/2019/extlst" xmlns:r="http://schemas.openxmlformats.org/officeDocument/2006/relationships" xmlns:m="http://schemas.openxmlformats.org/officeDocument/2006/math" xmlns:v="urn:schemas-microsoft-com:vml" xmlns:wp14="http://schemas.microsoft.com/office/word/2010/wordprocessingDrawing" xmlns:wp="http://schemas.openxmlformats.org/drawingml/2006/wordprocessingDrawing" xmlns:w10="urn:schemas-microsoft-com:office:word" xmlns:w="http://schemas.openxmlformats.org/wordprocessingml/2006/main" xmlns:w14="http://schemas.microsoft.com/office/word/2010/wordml" xmlns:w15="http://schemas.microsoft.com/office/word/2012/wordml" xmlns:w16cex="http://schemas.microsoft.com/office/word/2018/wordml/cex" xmlns:w16cid="http://schemas.microsoft.com/office/word/2016/wordml/cid" xmlns:w16="http://schemas.microsoft.com/office/word/2018/wordml" xmlns:w16du="http://schemas.microsoft.com/office/word/2023/wordml/word16du" xmlns:w16sdtdh="http://schemas.microsoft.com/office/word/2020/wordml/sdtdatahash" xmlns:w16sdtfl="http://schemas.microsoft.com/office/word/2024/wordml/sdtformatlock" xmlns:w16se="http://schemas.microsoft.com/office/word/2015/wordml/symex" xmlns:wpg="http://schemas.microsoft.com/office/word/2010/wordprocessingGroup" xmlns:wpi="http://schemas.microsoft.com/office/word/2010/wordprocessingInk" xmlns:wne="http://schemas.microsoft.com/office/word/2006/wordml" xmlns:wps="http://schemas.microsoft.com/office/word/2010/wordprocessingShape" mc:Ignorable="w14 w15 w16se w16cid w16 w16cex w16sdtdh w16sdtfl w16du wp14">
+  <w:p>
+    <w:pPr>
+      <w:pStyle w:val="Header"/>
+    </w:pPr>
+  </w:p>
+</w:hdr>
+</file>
+
 <file path=word/numbering.xml><?xml version="1.0" encoding="utf-8"?>
-<w:numbering xmlns:wpc="http://schemas.microsoft.com/office/word/2010/wordprocessingCanvas" xmlns:cx="http://schemas.microsoft.com/office/drawing/2014/chartex" xmlns:cx1="http://schemas.microsoft.com/office/drawing/2015/9/8/chartex" xmlns:cx2="http://schemas.microsoft.com/office/drawing/2015/10/21/chartex" xmlns:cx3="http://schemas.microsoft.com/office/drawing/2016/5/9/chartex" xmlns:cx4="http://schemas.microsoft.com/office/drawing/2016/5/10/chartex" xmlns:cx5="http://schemas.microsoft.com/office/drawing/2016/5/11/chartex" xmlns:cx6="http://schemas.microsoft.com/office/drawing/2016/5/12/chartex" xmlns:cx7="http://schemas.microsoft.com/office/drawing/2016/5/13/chartex" xmlns:cx8="http://schemas.microsoft.com/office/drawing/2016/5/14/chartex" xmlns:mc="http://schemas.openxmlformats.org/markup-compatibility/2006" xmlns:aink="http://schemas.microsoft.com/office/drawing/2016/ink" xmlns:am3d="http://schemas.microsoft.com/office/drawing/2017/model3d" xmlns:o="urn:schemas-microsoft-com:office:office" xmlns:r="http://schemas.openxmlformats.org/officeDocument/2006/relationships" xmlns:m="http://schemas.openxmlformats.org/officeDocument/2006/math" xmlns:v="urn:schemas-microsoft-com:vml" xmlns:wp14="http://schemas.microsoft.com/office/word/2010/wordprocessingDrawing" xmlns:wp="http://schemas.openxmlformats.org/drawingml/2006/wordprocessingDrawing" xmlns:w10="urn:schemas-microsoft-com:office:word" xmlns:w="http://schemas.openxmlformats.org/wordprocessingml/2006/main" xmlns:w14="http://schemas.microsoft.com/office/word/2010/wordml" xmlns:w15="http://schemas.microsoft.com/office/word/2012/wordml" xmlns:w16cex="http://schemas.microsoft.com/office/word/2018/wordml/cex" xmlns:w16cid="http://schemas.microsoft.com/office/word/2016/wordml/cid" xmlns:w16="http://schemas.microsoft.com/office/word/2018/wordml" xmlns:w16sdtdh="http://schemas.microsoft.com/office/word/2020/wordml/sdtdatahash" xmlns:w16se="http://schemas.microsoft.com/office/word/2015/wordml/symex" xmlns:wpg="http://schemas.microsoft.com/office/word/2010/wordprocessingGroup" xmlns:wpi="http://schemas.microsoft.com/office/word/2010/wordprocessingInk" xmlns:wne="http://schemas.microsoft.com/office/word/2006/wordml" xmlns:wps="http://schemas.microsoft.com/office/word/2010/wordprocessingShape" mc:Ignorable="w14 w15 w16se w16cid w16 w16cex w16sdtdh wp14">
+<w:numbering xmlns:wpc="http://schemas.microsoft.com/office/word/2010/wordprocessingCanvas" xmlns:cx="http://schemas.microsoft.com/office/drawing/2014/chartex" xmlns:cx1="http://schemas.microsoft.com/office/drawing/2015/9/8/chartex" xmlns:cx2="http://schemas.microsoft.com/office/drawing/2015/10/21/chartex" xmlns:cx3="http://schemas.microsoft.com/office/drawing/2016/5/9/chartex" xmlns:cx4="http://schemas.microsoft.com/office/drawing/2016/5/10/chartex" xmlns:cx5="http://schemas.microsoft.com/office/drawing/2016/5/11/chartex" xmlns:cx6="http://schemas.microsoft.com/office/drawing/2016/5/12/chartex" xmlns:cx7="http://schemas.microsoft.com/office/drawing/2016/5/13/chartex" xmlns:cx8="http://schemas.microsoft.com/office/drawing/2016/5/14/chartex" xmlns:mc="http://schemas.openxmlformats.org/markup-compatibility/2006" xmlns:aink="http://schemas.microsoft.com/office/drawing/2016/ink" xmlns:am3d="http://schemas.microsoft.com/office/drawing/2017/model3d" xmlns:o="urn:schemas-microsoft-com:office:office" xmlns:oel="http://schemas.microsoft.com/office/2019/extlst" xmlns:r="http://schemas.openxmlformats.org/officeDocument/2006/relationships" xmlns:m="http://schemas.openxmlformats.org/officeDocument/2006/math" xmlns:v="urn:schemas-microsoft-com:vml" xmlns:wp14="http://schemas.microsoft.com/office/word/2010/wordprocessingDrawing" xmlns:wp="http://schemas.openxmlformats.org/drawingml/2006/wordprocessingDrawing" xmlns:w10="urn:schemas-microsoft-com:office:word" xmlns:w="http://schemas.openxmlformats.org/wordprocessingml/2006/main" xmlns:w14="http://schemas.microsoft.com/office/word/2010/wordml" xmlns:w15="http://schemas.microsoft.com/office/word/2012/wordml" xmlns:w16cex="http://schemas.microsoft.com/office/word/2018/wordml/cex" xmlns:w16cid="http://schemas.microsoft.com/office/word/2016/wordml/cid" xmlns:w16="http://schemas.microsoft.com/office/word/2018/wordml" xmlns:w16du="http://schemas.microsoft.com/office/word/2023/wordml/word16du" xmlns:w16sdtdh="http://schemas.microsoft.com/office/word/2020/wordml/sdtdatahash" xmlns:w16sdtfl="http://schemas.microsoft.com/office/word/2024/wordml/sdtformatlock" xmlns:w16se="http://schemas.microsoft.com/office/word/2015/wordml/symex" xmlns:wpg="http://schemas.microsoft.com/office/word/2010/wordprocessingGroup" xmlns:wpi="http://schemas.microsoft.com/office/word/2010/wordprocessingInk" xmlns:wne="http://schemas.microsoft.com/office/word/2006/wordml" xmlns:wps="http://schemas.microsoft.com/office/word/2010/wordprocessingShape" mc:Ignorable="w14 w15 w16se w16cid w16 w16cex w16sdtdh w16sdtfl w16du wp14">
   <w:abstractNum w:abstractNumId="0" w15:restartNumberingAfterBreak="0">
     <w:nsid w:val="0AAD366F"/>
     <w:multiLevelType w:val="hybridMultilevel"/>
@@ -7666,28 +9136,28 @@
       </w:pPr>
     </w:lvl>
   </w:abstractNum>
-  <w:num w:numId="1">
+  <w:num w:numId="1" w16cid:durableId="1710258256">
     <w:abstractNumId w:val="2"/>
   </w:num>
-  <w:num w:numId="2">
+  <w:num w:numId="2" w16cid:durableId="1357268513">
     <w:abstractNumId w:val="4"/>
   </w:num>
-  <w:num w:numId="3">
+  <w:num w:numId="3" w16cid:durableId="2070028636">
     <w:abstractNumId w:val="6"/>
   </w:num>
-  <w:num w:numId="4">
+  <w:num w:numId="4" w16cid:durableId="268703563">
     <w:abstractNumId w:val="0"/>
   </w:num>
-  <w:num w:numId="5">
+  <w:num w:numId="5" w16cid:durableId="839924717">
     <w:abstractNumId w:val="3"/>
   </w:num>
-  <w:num w:numId="6">
+  <w:num w:numId="6" w16cid:durableId="620305304">
     <w:abstractNumId w:val="5"/>
   </w:num>
-  <w:num w:numId="7">
+  <w:num w:numId="7" w16cid:durableId="239217161">
     <w:abstractNumId w:val="8"/>
   </w:num>
-  <w:num w:numId="8">
+  <w:num w:numId="8" w16cid:durableId="967049261">
     <w:abstractNumId w:val="8"/>
     <w:lvlOverride w:ilvl="0">
       <w:startOverride w:val="1"/>
@@ -7717,23 +9187,23 @@
       <w:startOverride w:val="1"/>
     </w:lvlOverride>
   </w:num>
-  <w:num w:numId="9">
+  <w:num w:numId="9" w16cid:durableId="519004114">
     <w:abstractNumId w:val="10"/>
   </w:num>
-  <w:num w:numId="10">
+  <w:num w:numId="10" w16cid:durableId="9336127">
     <w:abstractNumId w:val="7"/>
   </w:num>
-  <w:num w:numId="11">
+  <w:num w:numId="11" w16cid:durableId="1359426127">
     <w:abstractNumId w:val="1"/>
   </w:num>
-  <w:num w:numId="12">
+  <w:num w:numId="12" w16cid:durableId="1476095954">
     <w:abstractNumId w:val="9"/>
   </w:num>
 </w:numbering>
 </file>
 
 <file path=word/styles.xml><?xml version="1.0" encoding="utf-8"?>
-<w:styles xmlns:mc="http://schemas.openxmlformats.org/markup-compatibility/2006" xmlns:r="http://schemas.openxmlformats.org/officeDocument/2006/relationships" xmlns:w="http://schemas.openxmlformats.org/wordprocessingml/2006/main" xmlns:w14="http://schemas.microsoft.com/office/word/2010/wordml" xmlns:w15="http://schemas.microsoft.com/office/word/2012/wordml" xmlns:w16cex="http://schemas.microsoft.com/office/word/2018/wordml/cex" xmlns:w16cid="http://schemas.microsoft.com/office/word/2016/wordml/cid" xmlns:w16="http://schemas.microsoft.com/office/word/2018/wordml" xmlns:w16sdtdh="http://schemas.microsoft.com/office/word/2020/wordml/sdtdatahash" xmlns:w16se="http://schemas.microsoft.com/office/word/2015/wordml/symex" mc:Ignorable="w14 w15 w16se w16cid w16 w16cex w16sdtdh">
+<w:styles xmlns:mc="http://schemas.openxmlformats.org/markup-compatibility/2006" xmlns:r="http://schemas.openxmlformats.org/officeDocument/2006/relationships" xmlns:w="http://schemas.openxmlformats.org/wordprocessingml/2006/main" xmlns:w14="http://schemas.microsoft.com/office/word/2010/wordml" xmlns:w15="http://schemas.microsoft.com/office/word/2012/wordml" xmlns:w16cex="http://schemas.microsoft.com/office/word/2018/wordml/cex" xmlns:w16cid="http://schemas.microsoft.com/office/word/2016/wordml/cid" xmlns:w16="http://schemas.microsoft.com/office/word/2018/wordml" xmlns:w16du="http://schemas.microsoft.com/office/word/2023/wordml/word16du" xmlns:w16sdtdh="http://schemas.microsoft.com/office/word/2020/wordml/sdtdatahash" xmlns:w16sdtfl="http://schemas.microsoft.com/office/word/2024/wordml/sdtformatlock" xmlns:w16se="http://schemas.microsoft.com/office/word/2015/wordml/symex" mc:Ignorable="w14 w15 w16se w16cid w16 w16cex w16sdtdh w16sdtfl w16du">
   <w:docDefaults>
     <w:rPrDefault>
       <w:rPr>
@@ -8799,4 +10269,10 @@
   </a:objectDefaults>
   <a:extraClrSchemeLst/>
 </a:theme>
+</file>
+
+<file path=docMetadata/LabelInfo.xml><?xml version="1.0" encoding="utf-8"?>
+<clbl:labelList xmlns:clbl="http://schemas.microsoft.com/office/2020/mipLabelMetadata">
+  <clbl:label id="{d6fa6db5-9f3a-4c93-9e38-61059ee07e95}" enabled="1" method="Standard" siteId="{4e8d09f7-cc79-4ccb-9149-a4238dd17422}" removed="0"/>
+</clbl:labelList>
 </file>